--- a/Technical_Documentation/Risk management/Risk management report.docx
+++ b/Technical_Documentation/Risk management/Risk management report.docx
@@ -1,6 +1,6 @@
 
 <file path=word/document.xml><?xml version="1.0" encoding="utf-8"?>
-<w:document xmlns:wpc="http://schemas.microsoft.com/office/word/2010/wordprocessingCanvas" xmlns:cx="http://schemas.microsoft.com/office/drawing/2014/chartex" xmlns:cx1="http://schemas.microsoft.com/office/drawing/2015/9/8/chartex" xmlns:cx2="http://schemas.microsoft.com/office/drawing/2015/10/21/chartex" xmlns:cx3="http://schemas.microsoft.com/office/drawing/2016/5/9/chartex" xmlns:cx4="http://schemas.microsoft.com/office/drawing/2016/5/10/chartex" xmlns:cx5="http://schemas.microsoft.com/office/drawing/2016/5/11/chartex" xmlns:cx6="http://schemas.microsoft.com/office/drawing/2016/5/12/chartex" xmlns:cx7="http://schemas.microsoft.com/office/drawing/2016/5/13/chartex" xmlns:cx8="http://schemas.microsoft.com/office/drawing/2016/5/14/chartex" xmlns:mc="http://schemas.openxmlformats.org/markup-compatibility/2006" xmlns:aink="http://schemas.microsoft.com/office/drawing/2016/ink" xmlns:am3d="http://schemas.microsoft.com/office/drawing/2017/model3d" xmlns:o="urn:schemas-microsoft-com:office:office" xmlns:r="http://schemas.openxmlformats.org/officeDocument/2006/relationships" xmlns:m="http://schemas.openxmlformats.org/officeDocument/2006/math" xmlns:v="urn:schemas-microsoft-com:vml" xmlns:wp14="http://schemas.microsoft.com/office/word/2010/wordprocessingDrawing" xmlns:wp="http://schemas.openxmlformats.org/drawingml/2006/wordprocessingDrawing" xmlns:w10="urn:schemas-microsoft-com:office:word" xmlns:w="http://schemas.openxmlformats.org/wordprocessingml/2006/main" xmlns:w14="http://schemas.microsoft.com/office/word/2010/wordml" xmlns:w15="http://schemas.microsoft.com/office/word/2012/wordml" xmlns:w16cex="http://schemas.microsoft.com/office/word/2018/wordml/cex" xmlns:w16cid="http://schemas.microsoft.com/office/word/2016/wordml/cid" xmlns:w16="http://schemas.microsoft.com/office/word/2018/wordml" xmlns:w16se="http://schemas.microsoft.com/office/word/2015/wordml/symex" xmlns:wpg="http://schemas.microsoft.com/office/word/2010/wordprocessingGroup" xmlns:wpi="http://schemas.microsoft.com/office/word/2010/wordprocessingInk" xmlns:wne="http://schemas.microsoft.com/office/word/2006/wordml" xmlns:wps="http://schemas.microsoft.com/office/word/2010/wordprocessingShape" mc:Ignorable="w14 w15 w16se w16cid w16 w16cex wp14">
+<w:document xmlns:wpc="http://schemas.microsoft.com/office/word/2010/wordprocessingCanvas" xmlns:cx="http://schemas.microsoft.com/office/drawing/2014/chartex" xmlns:cx1="http://schemas.microsoft.com/office/drawing/2015/9/8/chartex" xmlns:cx2="http://schemas.microsoft.com/office/drawing/2015/10/21/chartex" xmlns:cx3="http://schemas.microsoft.com/office/drawing/2016/5/9/chartex" xmlns:cx4="http://schemas.microsoft.com/office/drawing/2016/5/10/chartex" xmlns:cx5="http://schemas.microsoft.com/office/drawing/2016/5/11/chartex" xmlns:cx6="http://schemas.microsoft.com/office/drawing/2016/5/12/chartex" xmlns:cx7="http://schemas.microsoft.com/office/drawing/2016/5/13/chartex" xmlns:cx8="http://schemas.microsoft.com/office/drawing/2016/5/14/chartex" xmlns:mc="http://schemas.openxmlformats.org/markup-compatibility/2006" xmlns:aink="http://schemas.microsoft.com/office/drawing/2016/ink" xmlns:am3d="http://schemas.microsoft.com/office/drawing/2017/model3d" xmlns:o="urn:schemas-microsoft-com:office:office" xmlns:r="http://schemas.openxmlformats.org/officeDocument/2006/relationships" xmlns:m="http://schemas.openxmlformats.org/officeDocument/2006/math" xmlns:v="urn:schemas-microsoft-com:vml" xmlns:wp14="http://schemas.microsoft.com/office/word/2010/wordprocessingDrawing" xmlns:wp="http://schemas.openxmlformats.org/drawingml/2006/wordprocessingDrawing" xmlns:w10="urn:schemas-microsoft-com:office:word" xmlns:w="http://schemas.openxmlformats.org/wordprocessingml/2006/main" xmlns:w14="http://schemas.microsoft.com/office/word/2010/wordml" xmlns:w15="http://schemas.microsoft.com/office/word/2012/wordml" xmlns:w16cex="http://schemas.microsoft.com/office/word/2018/wordml/cex" xmlns:w16cid="http://schemas.microsoft.com/office/word/2016/wordml/cid" xmlns:w16="http://schemas.microsoft.com/office/word/2018/wordml" xmlns:w16sdtdh="http://schemas.microsoft.com/office/word/2020/wordml/sdtdatahash" xmlns:w16se="http://schemas.microsoft.com/office/word/2015/wordml/symex" xmlns:wpg="http://schemas.microsoft.com/office/word/2010/wordprocessingGroup" xmlns:wpi="http://schemas.microsoft.com/office/word/2010/wordprocessingInk" xmlns:wne="http://schemas.microsoft.com/office/word/2006/wordml" xmlns:wps="http://schemas.microsoft.com/office/word/2010/wordprocessingShape" mc:Ignorable="w14 w15 w16se w16cid w16 w16cex w16sdtdh wp14">
   <w:body>
     <w:p>
       <w:pPr>
@@ -53,7 +53,17 @@
           <w:szCs w:val="36"/>
           <w:lang w:val="en-US" w:eastAsia="da-DK"/>
         </w:rPr>
-        <w:t xml:space="preserve">DOCUMENT TITLE </w:t>
+        <w:t>RISK MANAGEMENT REPORT</w:t>
+      </w:r>
+      <w:r>
+        <w:rPr>
+          <w:rFonts w:ascii="Arial" w:eastAsia="Times New Roman" w:hAnsi="Arial" w:cs="Arial"/>
+          <w:color w:val="000000"/>
+          <w:sz w:val="36"/>
+          <w:szCs w:val="36"/>
+          <w:lang w:val="en-US" w:eastAsia="da-DK"/>
+        </w:rPr>
+        <w:t xml:space="preserve"> </w:t>
       </w:r>
       <w:r>
         <w:rPr>
@@ -70,6 +80,16 @@
         <w:rPr>
           <w:rFonts w:ascii="Arial" w:eastAsia="Times New Roman" w:hAnsi="Arial" w:cs="Arial"/>
           <w:color w:val="666666"/>
+          <w:sz w:val="28"/>
+          <w:szCs w:val="28"/>
+          <w:lang w:val="en-US" w:eastAsia="da-DK"/>
+        </w:rPr>
+        <w:t>UD-RMR</w:t>
+      </w:r>
+      <w:r>
+        <w:rPr>
+          <w:rFonts w:ascii="Arial" w:eastAsia="Times New Roman" w:hAnsi="Arial" w:cs="Arial"/>
+          <w:color w:val="666666"/>
           <w:lang w:val="en-US" w:eastAsia="da-DK"/>
         </w:rPr>
         <w:br/>
@@ -104,6 +124,14 @@
           <w:color w:val="666666"/>
           <w:lang w:val="en-US" w:eastAsia="da-DK"/>
         </w:rPr>
+        <w:t>03.05.2021</w:t>
+      </w:r>
+      <w:r>
+        <w:rPr>
+          <w:rFonts w:ascii="Arial" w:eastAsia="Times New Roman" w:hAnsi="Arial" w:cs="Arial"/>
+          <w:color w:val="666666"/>
+          <w:lang w:val="en-US" w:eastAsia="da-DK"/>
+        </w:rPr>
         <w:br/>
       </w:r>
       <w:r>
@@ -120,7 +148,23 @@
           <w:color w:val="666666"/>
           <w:lang w:val="en-US" w:eastAsia="da-DK"/>
         </w:rPr>
-        <w:t xml:space="preserve">: </w:t>
+        <w:t>:</w:t>
+      </w:r>
+      <w:r>
+        <w:rPr>
+          <w:rFonts w:ascii="Arial" w:eastAsia="Times New Roman" w:hAnsi="Arial" w:cs="Arial"/>
+          <w:color w:val="666666"/>
+          <w:lang w:val="en-US" w:eastAsia="da-DK"/>
+        </w:rPr>
+        <w:t xml:space="preserve"> 1.0</w:t>
+      </w:r>
+      <w:r>
+        <w:rPr>
+          <w:rFonts w:ascii="Arial" w:eastAsia="Times New Roman" w:hAnsi="Arial" w:cs="Arial"/>
+          <w:color w:val="666666"/>
+          <w:lang w:val="en-US" w:eastAsia="da-DK"/>
+        </w:rPr>
+        <w:t xml:space="preserve"> </w:t>
       </w:r>
     </w:p>
     <w:p>
@@ -141,7 +185,7 @@
         <w:rPr>
           <w:rFonts w:ascii="Arial" w:eastAsia="Times New Roman" w:hAnsi="Arial" w:cs="Arial"/>
           <w:color w:val="000000"/>
-          <w:lang w:eastAsia="da-DK"/>
+          <w:lang w:val="en-US" w:eastAsia="da-DK"/>
         </w:rPr>
       </w:pPr>
       <w:r>
@@ -150,7 +194,7 @@
           <w:i/>
           <w:iCs/>
           <w:color w:val="666666"/>
-          <w:lang w:eastAsia="da-DK"/>
+          <w:lang w:val="en-US" w:eastAsia="da-DK"/>
         </w:rPr>
         <w:t xml:space="preserve">AUTHOR: </w:t>
       </w:r>
@@ -158,9 +202,9 @@
         <w:rPr>
           <w:rFonts w:ascii="Arial" w:eastAsia="Times New Roman" w:hAnsi="Arial" w:cs="Arial"/>
           <w:color w:val="666666"/>
-          <w:lang w:eastAsia="da-DK"/>
-        </w:rPr>
-        <w:t>Sigrid Stang, Sofie Bjørn, Emma Elbo &amp; Amalie Koch</w:t>
+          <w:lang w:val="en-US" w:eastAsia="da-DK"/>
+        </w:rPr>
+        <w:t>Sofie Bjørn</w:t>
       </w:r>
       <w:r>
         <w:rPr>
@@ -168,7 +212,7 @@
           <w:i/>
           <w:iCs/>
           <w:color w:val="666666"/>
-          <w:lang w:eastAsia="da-DK"/>
+          <w:lang w:val="en-US" w:eastAsia="da-DK"/>
         </w:rPr>
         <w:t xml:space="preserve">  </w:t>
       </w:r>
@@ -180,7 +224,7 @@
         <w:rPr>
           <w:rFonts w:ascii="Arial" w:eastAsia="Times New Roman" w:hAnsi="Arial" w:cs="Arial"/>
           <w:color w:val="000000"/>
-          <w:lang w:eastAsia="da-DK"/>
+          <w:lang w:val="en-US" w:eastAsia="da-DK"/>
         </w:rPr>
       </w:pPr>
       <w:r>
@@ -189,7 +233,7 @@
           <w:i/>
           <w:iCs/>
           <w:color w:val="666666"/>
-          <w:lang w:eastAsia="da-DK"/>
+          <w:lang w:val="en-US" w:eastAsia="da-DK"/>
         </w:rPr>
         <w:t xml:space="preserve">REVIEWER: </w:t>
       </w:r>
@@ -197,9 +241,9 @@
         <w:rPr>
           <w:rFonts w:ascii="Arial" w:eastAsia="Times New Roman" w:hAnsi="Arial" w:cs="Arial"/>
           <w:color w:val="666666"/>
-          <w:lang w:eastAsia="da-DK"/>
-        </w:rPr>
-        <w:t>Sigrid Stang, Sofie Bjørn, Emma Elbo &amp; Amalie Koch</w:t>
+          <w:lang w:val="en-US" w:eastAsia="da-DK"/>
+        </w:rPr>
+        <w:t>Sigrid Stang, Emma Elbo &amp; Amalie Koch</w:t>
       </w:r>
       <w:r>
         <w:rPr>
@@ -207,7 +251,7 @@
           <w:i/>
           <w:iCs/>
           <w:color w:val="666666"/>
-          <w:lang w:eastAsia="da-DK"/>
+          <w:lang w:val="en-US" w:eastAsia="da-DK"/>
         </w:rPr>
         <w:t xml:space="preserve">  </w:t>
       </w:r>
@@ -219,7 +263,7 @@
         <w:rPr>
           <w:rFonts w:ascii="Arial" w:eastAsia="Times New Roman" w:hAnsi="Arial" w:cs="Arial"/>
           <w:color w:val="000000"/>
-          <w:lang w:eastAsia="da-DK"/>
+          <w:lang w:val="en-US" w:eastAsia="da-DK"/>
         </w:rPr>
       </w:pPr>
     </w:p>
@@ -228,7 +272,7 @@
         <w:rPr>
           <w:rFonts w:ascii="Arial" w:eastAsia="Times New Roman" w:hAnsi="Arial" w:cs="Arial"/>
           <w:color w:val="000000"/>
-          <w:lang w:eastAsia="da-DK"/>
+          <w:lang w:val="en-US" w:eastAsia="da-DK"/>
         </w:rPr>
       </w:pPr>
     </w:p>
@@ -254,7 +298,7 @@
           <w:color w:val="000000" w:themeColor="text1"/>
           <w:lang w:val="en-US" w:eastAsia="da-DK"/>
         </w:rPr>
-        <w:t>This document contains</w:t>
+        <w:t>This document contain</w:t>
       </w:r>
       <w:r>
         <w:rPr>
@@ -262,7 +306,23 @@
           <w:color w:val="000000" w:themeColor="text1"/>
           <w:lang w:val="en-US" w:eastAsia="da-DK"/>
         </w:rPr>
-        <w:t>….</w:t>
+        <w:t xml:space="preserve">s a report from the risk management process. All results in this report can </w:t>
+      </w:r>
+      <w:r>
+        <w:rPr>
+          <w:rFonts w:ascii="Arial" w:eastAsia="Times New Roman" w:hAnsi="Arial" w:cs="Arial"/>
+          <w:color w:val="000000" w:themeColor="text1"/>
+          <w:lang w:val="en-US" w:eastAsia="da-DK"/>
+        </w:rPr>
+        <w:t xml:space="preserve">also </w:t>
+      </w:r>
+      <w:r>
+        <w:rPr>
+          <w:rFonts w:ascii="Arial" w:eastAsia="Times New Roman" w:hAnsi="Arial" w:cs="Arial"/>
+          <w:color w:val="000000" w:themeColor="text1"/>
+          <w:lang w:val="en-US" w:eastAsia="da-DK"/>
+        </w:rPr>
+        <w:t>be found in the risk analysis “UD-UM-analysis.xls”</w:t>
       </w:r>
     </w:p>
     <w:p>
@@ -286,30 +346,38 @@
         <w:rPr>
           <w:rFonts w:ascii="Arial" w:eastAsia="Times New Roman" w:hAnsi="Arial" w:cs="Arial"/>
           <w:color w:val="000000"/>
-          <w:lang w:eastAsia="da-DK"/>
+          <w:lang w:val="en-US" w:eastAsia="da-DK"/>
         </w:rPr>
       </w:pPr>
       <w:r>
         <w:rPr>
           <w:rFonts w:ascii="Arial" w:eastAsia="Times New Roman" w:hAnsi="Arial" w:cs="Arial"/>
           <w:color w:val="000000"/>
-          <w:lang w:eastAsia="da-DK"/>
+          <w:lang w:val="en-US" w:eastAsia="da-DK"/>
         </w:rPr>
         <w:t xml:space="preserve">REFERENCES: </w:t>
       </w:r>
-    </w:p>
-    <w:p>
-      <w:pPr>
-        <w:rPr>
-          <w:rFonts w:ascii="Arial" w:eastAsia="Times New Roman" w:hAnsi="Arial" w:cs="Arial"/>
-          <w:lang w:eastAsia="da-DK"/>
-        </w:rPr>
-      </w:pPr>
       <w:r>
         <w:rPr>
           <w:rFonts w:ascii="Arial" w:eastAsia="Times New Roman" w:hAnsi="Arial" w:cs="Arial"/>
           <w:color w:val="000000"/>
-          <w:lang w:eastAsia="da-DK"/>
+          <w:lang w:val="en-US" w:eastAsia="da-DK"/>
+        </w:rPr>
+        <w:t>UD-RM-analysis</w:t>
+      </w:r>
+    </w:p>
+    <w:p>
+      <w:pPr>
+        <w:rPr>
+          <w:rFonts w:ascii="Arial" w:eastAsia="Times New Roman" w:hAnsi="Arial" w:cs="Arial"/>
+          <w:lang w:val="en-US" w:eastAsia="da-DK"/>
+        </w:rPr>
+      </w:pPr>
+      <w:r>
+        <w:rPr>
+          <w:rFonts w:ascii="Arial" w:eastAsia="Times New Roman" w:hAnsi="Arial" w:cs="Arial"/>
+          <w:color w:val="000000"/>
+          <w:lang w:val="en-US" w:eastAsia="da-DK"/>
         </w:rPr>
         <w:br/>
       </w:r>
@@ -418,7 +486,6 @@
                 <w:lang w:eastAsia="da-DK"/>
               </w:rPr>
             </w:pPr>
-            <w:proofErr w:type="spellStart"/>
             <w:r>
               <w:rPr>
                 <w:rFonts w:ascii="Arial" w:eastAsia="Times New Roman" w:hAnsi="Arial" w:cs="Arial"/>
@@ -429,20 +496,7 @@
                 <w:szCs w:val="22"/>
                 <w:lang w:eastAsia="da-DK"/>
               </w:rPr>
-              <w:t>Revised</w:t>
-            </w:r>
-            <w:proofErr w:type="spellEnd"/>
-            <w:r>
-              <w:rPr>
-                <w:rFonts w:ascii="Arial" w:eastAsia="Times New Roman" w:hAnsi="Arial" w:cs="Arial"/>
-                <w:b/>
-                <w:bCs/>
-                <w:color w:val="000000"/>
-                <w:sz w:val="22"/>
-                <w:szCs w:val="22"/>
-                <w:lang w:eastAsia="da-DK"/>
-              </w:rPr>
-              <w:t xml:space="preserve"> by</w:t>
+              <w:t>Revised by</w:t>
             </w:r>
           </w:p>
         </w:tc>
@@ -512,7 +566,6 @@
                 <w:lang w:eastAsia="da-DK"/>
               </w:rPr>
             </w:pPr>
-            <w:proofErr w:type="spellStart"/>
             <w:r>
               <w:rPr>
                 <w:rFonts w:ascii="Arial" w:eastAsia="Times New Roman" w:hAnsi="Arial" w:cs="Arial"/>
@@ -523,9 +576,8 @@
                 <w:szCs w:val="22"/>
                 <w:lang w:eastAsia="da-DK"/>
               </w:rPr>
-              <w:t>Description</w:t>
+              <w:t>Description of c</w:t>
             </w:r>
-            <w:proofErr w:type="spellEnd"/>
             <w:r>
               <w:rPr>
                 <w:rFonts w:ascii="Arial" w:eastAsia="Times New Roman" w:hAnsi="Arial" w:cs="Arial"/>
@@ -536,34 +588,8 @@
                 <w:szCs w:val="22"/>
                 <w:lang w:eastAsia="da-DK"/>
               </w:rPr>
-              <w:t xml:space="preserve"> of </w:t>
-            </w:r>
-            <w:proofErr w:type="spellStart"/>
-            <w:r>
-              <w:rPr>
-                <w:rFonts w:ascii="Arial" w:eastAsia="Times New Roman" w:hAnsi="Arial" w:cs="Arial"/>
-                <w:b/>
-                <w:bCs/>
-                <w:color w:val="000000"/>
-                <w:sz w:val="22"/>
-                <w:szCs w:val="22"/>
-                <w:lang w:eastAsia="da-DK"/>
-              </w:rPr>
-              <w:t>c</w:t>
-            </w:r>
-            <w:r>
-              <w:rPr>
-                <w:rFonts w:ascii="Arial" w:eastAsia="Times New Roman" w:hAnsi="Arial" w:cs="Arial"/>
-                <w:b/>
-                <w:bCs/>
-                <w:color w:val="000000"/>
-                <w:sz w:val="22"/>
-                <w:szCs w:val="22"/>
-                <w:lang w:eastAsia="da-DK"/>
-              </w:rPr>
               <w:t>hanges</w:t>
             </w:r>
-            <w:proofErr w:type="spellEnd"/>
           </w:p>
         </w:tc>
       </w:tr>
@@ -596,6 +622,14 @@
                 <w:lang w:eastAsia="da-DK"/>
               </w:rPr>
             </w:pPr>
+            <w:r>
+              <w:rPr>
+                <w:rFonts w:ascii="Arial" w:eastAsia="Times New Roman" w:hAnsi="Arial" w:cs="Arial"/>
+                <w:color w:val="000000" w:themeColor="text1"/>
+                <w:lang w:eastAsia="da-DK"/>
+              </w:rPr>
+              <w:t>1.0</w:t>
+            </w:r>
           </w:p>
         </w:tc>
         <w:tc>
@@ -623,6 +657,14 @@
                 <w:lang w:eastAsia="da-DK"/>
               </w:rPr>
             </w:pPr>
+            <w:r>
+              <w:rPr>
+                <w:rFonts w:ascii="Arial" w:eastAsia="Times New Roman" w:hAnsi="Arial" w:cs="Arial"/>
+                <w:color w:val="000000" w:themeColor="text1"/>
+                <w:lang w:eastAsia="da-DK"/>
+              </w:rPr>
+              <w:t>Sofie Bjørn</w:t>
+            </w:r>
           </w:p>
         </w:tc>
         <w:tc>
@@ -650,6 +692,14 @@
                 <w:lang w:eastAsia="da-DK"/>
               </w:rPr>
             </w:pPr>
+            <w:r>
+              <w:rPr>
+                <w:rFonts w:ascii="Arial" w:eastAsia="Times New Roman" w:hAnsi="Arial" w:cs="Arial"/>
+                <w:color w:val="000000" w:themeColor="text1"/>
+                <w:lang w:eastAsia="da-DK"/>
+              </w:rPr>
+              <w:t>03.05-2021</w:t>
+            </w:r>
           </w:p>
         </w:tc>
         <w:tc>
@@ -677,6 +727,14 @@
                 <w:lang w:eastAsia="da-DK"/>
               </w:rPr>
             </w:pPr>
+            <w:r>
+              <w:rPr>
+                <w:rFonts w:ascii="Arial" w:eastAsia="Times New Roman" w:hAnsi="Arial" w:cs="Arial"/>
+                <w:color w:val="000000" w:themeColor="text1"/>
+                <w:lang w:eastAsia="da-DK"/>
+              </w:rPr>
+              <w:t>First version</w:t>
+            </w:r>
           </w:p>
         </w:tc>
       </w:tr>
@@ -1244,6 +1302,21 @@
       </w:tr>
     </w:tbl>
     <w:p>
+      <w:pPr>
+        <w:rPr>
+          <w:rFonts w:ascii="Arial" w:hAnsi="Arial" w:cs="Arial"/>
+          <w:lang w:val="en-US"/>
+        </w:rPr>
+        <w:sectPr>
+          <w:headerReference w:type="default" r:id="rId7"/>
+          <w:footerReference w:type="even" r:id="rId8"/>
+          <w:footerReference w:type="default" r:id="rId9"/>
+          <w:pgSz w:w="11900" w:h="16840"/>
+          <w:pgMar w:top="1701" w:right="1134" w:bottom="1701" w:left="1134" w:header="708" w:footer="708" w:gutter="0"/>
+          <w:cols w:space="708"/>
+          <w:docGrid w:linePitch="360"/>
+        </w:sectPr>
+      </w:pPr>
       <w:r>
         <w:rPr>
           <w:rFonts w:ascii="Arial" w:hAnsi="Arial" w:cs="Arial"/>
@@ -1252,10 +1325,791 @@
         <w:br w:type="page"/>
       </w:r>
     </w:p>
+    <w:p>
+      <w:pPr>
+        <w:rPr>
+          <w:rFonts w:ascii="Arial" w:hAnsi="Arial" w:cs="Arial"/>
+          <w:lang w:val="en-US"/>
+        </w:rPr>
+      </w:pPr>
+      <w:r>
+        <w:rPr>
+          <w:rFonts w:ascii="Arial" w:hAnsi="Arial" w:cs="Arial"/>
+          <w:lang w:val="en-US"/>
+        </w:rPr>
+        <w:lastRenderedPageBreak/>
+        <w:t>Identified hazards:</w:t>
+      </w:r>
+    </w:p>
+    <w:p>
+      <w:pPr>
+        <w:rPr>
+          <w:rFonts w:ascii="Arial" w:hAnsi="Arial" w:cs="Arial"/>
+          <w:lang w:val="en-US"/>
+        </w:rPr>
+      </w:pPr>
+    </w:p>
+    <w:p>
+      <w:pPr>
+        <w:pStyle w:val="Listeafsnit"/>
+        <w:numPr>
+          <w:ilvl w:val="0"/>
+          <w:numId w:val="2"/>
+        </w:numPr>
+        <w:rPr>
+          <w:rFonts w:ascii="Arial" w:hAnsi="Arial" w:cs="Arial"/>
+          <w:lang w:val="en-US"/>
+        </w:rPr>
+      </w:pPr>
+      <w:r>
+        <w:rPr>
+          <w:rFonts w:ascii="Arial" w:hAnsi="Arial" w:cs="Arial"/>
+          <w:lang w:val="en-US"/>
+        </w:rPr>
+        <w:t>Electric energy</w:t>
+      </w:r>
+    </w:p>
+    <w:p>
+      <w:pPr>
+        <w:pStyle w:val="Listeafsnit"/>
+        <w:numPr>
+          <w:ilvl w:val="0"/>
+          <w:numId w:val="2"/>
+        </w:numPr>
+        <w:rPr>
+          <w:rFonts w:ascii="Arial" w:hAnsi="Arial" w:cs="Arial"/>
+          <w:lang w:val="en-US"/>
+        </w:rPr>
+      </w:pPr>
+      <w:r>
+        <w:rPr>
+          <w:rFonts w:ascii="Arial" w:hAnsi="Arial" w:cs="Arial"/>
+          <w:lang w:val="en-US"/>
+        </w:rPr>
+        <w:t>Immunological, irritants</w:t>
+      </w:r>
+    </w:p>
+    <w:p>
+      <w:pPr>
+        <w:pStyle w:val="Listeafsnit"/>
+        <w:numPr>
+          <w:ilvl w:val="0"/>
+          <w:numId w:val="2"/>
+        </w:numPr>
+        <w:rPr>
+          <w:rFonts w:ascii="Arial" w:hAnsi="Arial" w:cs="Arial"/>
+          <w:lang w:val="en-US"/>
+        </w:rPr>
+      </w:pPr>
+      <w:r>
+        <w:rPr>
+          <w:rFonts w:ascii="Arial" w:hAnsi="Arial" w:cs="Arial"/>
+          <w:lang w:val="en-US"/>
+        </w:rPr>
+        <w:t>Operational, use err</w:t>
+      </w:r>
+      <w:r>
+        <w:rPr>
+          <w:rFonts w:ascii="Arial" w:hAnsi="Arial" w:cs="Arial"/>
+          <w:lang w:val="en-US"/>
+        </w:rPr>
+        <w:t>or</w:t>
+      </w:r>
+    </w:p>
+    <w:p>
+      <w:pPr>
+        <w:pStyle w:val="Listeafsnit"/>
+        <w:numPr>
+          <w:ilvl w:val="0"/>
+          <w:numId w:val="2"/>
+        </w:numPr>
+        <w:rPr>
+          <w:rFonts w:ascii="Arial" w:hAnsi="Arial" w:cs="Arial"/>
+          <w:lang w:val="en-US"/>
+        </w:rPr>
+      </w:pPr>
+      <w:r>
+        <w:rPr>
+          <w:rFonts w:ascii="Arial" w:hAnsi="Arial" w:cs="Arial"/>
+          <w:lang w:val="en-US"/>
+        </w:rPr>
+        <w:t>Operational, function</w:t>
+      </w:r>
+    </w:p>
+    <w:p>
+      <w:pPr>
+        <w:pStyle w:val="Listeafsnit"/>
+        <w:numPr>
+          <w:ilvl w:val="0"/>
+          <w:numId w:val="2"/>
+        </w:numPr>
+        <w:rPr>
+          <w:rFonts w:ascii="Arial" w:hAnsi="Arial" w:cs="Arial"/>
+          <w:lang w:val="en-US"/>
+        </w:rPr>
+      </w:pPr>
+      <w:r>
+        <w:rPr>
+          <w:rFonts w:ascii="Arial" w:hAnsi="Arial" w:cs="Arial"/>
+          <w:lang w:val="en-US"/>
+        </w:rPr>
+        <w:t xml:space="preserve">Data availability </w:t>
+      </w:r>
+    </w:p>
+    <w:p>
+      <w:pPr>
+        <w:pStyle w:val="Listeafsnit"/>
+        <w:numPr>
+          <w:ilvl w:val="0"/>
+          <w:numId w:val="2"/>
+        </w:numPr>
+        <w:rPr>
+          <w:rFonts w:ascii="Arial" w:hAnsi="Arial" w:cs="Arial"/>
+          <w:lang w:val="en-US"/>
+        </w:rPr>
+      </w:pPr>
+      <w:r>
+        <w:rPr>
+          <w:rFonts w:ascii="Arial" w:hAnsi="Arial" w:cs="Arial"/>
+          <w:lang w:val="en-US"/>
+        </w:rPr>
+        <w:t>Patient identity and information</w:t>
+      </w:r>
+    </w:p>
+    <w:p>
+      <w:pPr>
+        <w:rPr>
+          <w:rFonts w:ascii="Arial" w:hAnsi="Arial" w:cs="Arial"/>
+          <w:lang w:val="en-US"/>
+        </w:rPr>
+      </w:pPr>
+    </w:p>
+    <w:p>
+      <w:pPr>
+        <w:rPr>
+          <w:rFonts w:ascii="Arial" w:hAnsi="Arial" w:cs="Arial"/>
+          <w:lang w:val="en-US"/>
+        </w:rPr>
+      </w:pPr>
+    </w:p>
+    <w:p>
+      <w:pPr>
+        <w:rPr>
+          <w:rFonts w:ascii="Arial" w:hAnsi="Arial" w:cs="Arial"/>
+          <w:lang w:val="en-US"/>
+        </w:rPr>
+      </w:pPr>
+      <w:r>
+        <w:rPr>
+          <w:rFonts w:ascii="Arial" w:hAnsi="Arial" w:cs="Arial"/>
+          <w:lang w:val="en-US"/>
+        </w:rPr>
+        <w:t>Subsequent potential harm:</w:t>
+      </w:r>
+    </w:p>
+    <w:p>
+      <w:pPr>
+        <w:rPr>
+          <w:rFonts w:ascii="Arial" w:hAnsi="Arial" w:cs="Arial"/>
+          <w:lang w:val="en-US"/>
+        </w:rPr>
+      </w:pPr>
+    </w:p>
+    <w:p>
+      <w:pPr>
+        <w:pStyle w:val="Listeafsnit"/>
+        <w:numPr>
+          <w:ilvl w:val="0"/>
+          <w:numId w:val="3"/>
+        </w:numPr>
+        <w:rPr>
+          <w:rFonts w:ascii="Arial" w:hAnsi="Arial" w:cs="Arial"/>
+          <w:lang w:val="en-US"/>
+        </w:rPr>
+      </w:pPr>
+      <w:r>
+        <w:rPr>
+          <w:rFonts w:ascii="Arial" w:hAnsi="Arial" w:cs="Arial"/>
+          <w:lang w:val="en-US"/>
+        </w:rPr>
+        <w:t>Nerve damage</w:t>
+      </w:r>
+    </w:p>
+    <w:p>
+      <w:pPr>
+        <w:pStyle w:val="Listeafsnit"/>
+        <w:numPr>
+          <w:ilvl w:val="0"/>
+          <w:numId w:val="3"/>
+        </w:numPr>
+        <w:rPr>
+          <w:rFonts w:ascii="Arial" w:hAnsi="Arial" w:cs="Arial"/>
+          <w:lang w:val="en-US"/>
+        </w:rPr>
+      </w:pPr>
+      <w:r>
+        <w:rPr>
+          <w:rFonts w:ascii="Arial" w:hAnsi="Arial" w:cs="Arial"/>
+          <w:lang w:val="en-US"/>
+        </w:rPr>
+        <w:t>Skin irritation</w:t>
+      </w:r>
+    </w:p>
+    <w:p>
+      <w:pPr>
+        <w:pStyle w:val="Listeafsnit"/>
+        <w:numPr>
+          <w:ilvl w:val="0"/>
+          <w:numId w:val="3"/>
+        </w:numPr>
+        <w:rPr>
+          <w:rFonts w:ascii="Arial" w:hAnsi="Arial" w:cs="Arial"/>
+          <w:lang w:val="en-US"/>
+        </w:rPr>
+      </w:pPr>
+      <w:r>
+        <w:rPr>
+          <w:rFonts w:ascii="Arial" w:hAnsi="Arial" w:cs="Arial"/>
+          <w:lang w:val="en-US"/>
+        </w:rPr>
+        <w:t>Suboptimal treatment (from wrong input)</w:t>
+      </w:r>
+    </w:p>
+    <w:p>
+      <w:pPr>
+        <w:pStyle w:val="Listeafsnit"/>
+        <w:numPr>
+          <w:ilvl w:val="0"/>
+          <w:numId w:val="3"/>
+        </w:numPr>
+        <w:rPr>
+          <w:rFonts w:ascii="Arial" w:hAnsi="Arial" w:cs="Arial"/>
+          <w:lang w:val="en-US"/>
+        </w:rPr>
+      </w:pPr>
+      <w:r>
+        <w:rPr>
+          <w:rFonts w:ascii="Arial" w:hAnsi="Arial" w:cs="Arial"/>
+          <w:lang w:val="en-US"/>
+        </w:rPr>
+        <w:t>Suboptimal treatment (from outdated algorithm)</w:t>
+      </w:r>
+    </w:p>
+    <w:p>
+      <w:pPr>
+        <w:pStyle w:val="Listeafsnit"/>
+        <w:numPr>
+          <w:ilvl w:val="0"/>
+          <w:numId w:val="3"/>
+        </w:numPr>
+        <w:rPr>
+          <w:rFonts w:ascii="Arial" w:hAnsi="Arial" w:cs="Arial"/>
+          <w:lang w:val="en-US"/>
+        </w:rPr>
+      </w:pPr>
+      <w:r>
+        <w:rPr>
+          <w:rFonts w:ascii="Arial" w:hAnsi="Arial" w:cs="Arial"/>
+          <w:lang w:val="en-US"/>
+        </w:rPr>
+        <w:t>Deterioration of symptoms</w:t>
+      </w:r>
+    </w:p>
+    <w:p>
+      <w:pPr>
+        <w:pStyle w:val="Listeafsnit"/>
+        <w:numPr>
+          <w:ilvl w:val="0"/>
+          <w:numId w:val="3"/>
+        </w:numPr>
+        <w:rPr>
+          <w:rFonts w:ascii="Arial" w:hAnsi="Arial" w:cs="Arial"/>
+          <w:lang w:val="en-US"/>
+        </w:rPr>
+      </w:pPr>
+      <w:r>
+        <w:rPr>
+          <w:rFonts w:ascii="Arial" w:hAnsi="Arial" w:cs="Arial"/>
+          <w:lang w:val="en-US"/>
+        </w:rPr>
+        <w:t>Misuse of health information and identity</w:t>
+      </w:r>
+    </w:p>
+    <w:p>
+      <w:pPr>
+        <w:rPr>
+          <w:rFonts w:ascii="Arial" w:hAnsi="Arial" w:cs="Arial"/>
+          <w:lang w:val="en-US"/>
+        </w:rPr>
+        <w:sectPr>
+          <w:type w:val="continuous"/>
+          <w:pgSz w:w="11900" w:h="16840"/>
+          <w:pgMar w:top="1701" w:right="1134" w:bottom="1701" w:left="1134" w:header="708" w:footer="708" w:gutter="0"/>
+          <w:cols w:space="708"/>
+          <w:docGrid w:linePitch="360"/>
+        </w:sectPr>
+      </w:pPr>
+    </w:p>
+    <w:p>
+      <w:pPr>
+        <w:rPr>
+          <w:rFonts w:ascii="Arial" w:hAnsi="Arial" w:cs="Arial"/>
+          <w:lang w:val="en-US"/>
+        </w:rPr>
+        <w:sectPr>
+          <w:type w:val="continuous"/>
+          <w:pgSz w:w="11900" w:h="16840"/>
+          <w:pgMar w:top="1701" w:right="1134" w:bottom="1701" w:left="1134" w:header="708" w:footer="708" w:gutter="0"/>
+          <w:cols w:space="708"/>
+          <w:docGrid w:linePitch="360"/>
+        </w:sectPr>
+      </w:pPr>
+    </w:p>
+    <w:p>
+      <w:pPr>
+        <w:rPr>
+          <w:rFonts w:ascii="Arial" w:hAnsi="Arial" w:cs="Arial"/>
+          <w:lang w:val="en-US"/>
+        </w:rPr>
+      </w:pPr>
+    </w:p>
+    <w:p>
+      <w:pPr>
+        <w:rPr>
+          <w:rFonts w:ascii="Arial" w:hAnsi="Arial" w:cs="Arial"/>
+          <w:lang w:val="en-US"/>
+        </w:rPr>
+      </w:pPr>
+    </w:p>
+    <w:p>
+      <w:pPr>
+        <w:rPr>
+          <w:rFonts w:ascii="Arial" w:hAnsi="Arial" w:cs="Arial"/>
+          <w:lang w:val="en-US"/>
+        </w:rPr>
+      </w:pPr>
+      <w:r>
+        <w:rPr>
+          <w:rFonts w:ascii="Arial" w:hAnsi="Arial" w:cs="Arial"/>
+          <w:lang w:val="en-US"/>
+        </w:rPr>
+        <w:t>Risk evaluation:</w:t>
+      </w:r>
+    </w:p>
+    <w:p>
+      <w:pPr>
+        <w:rPr>
+          <w:rFonts w:ascii="Arial" w:hAnsi="Arial" w:cs="Arial"/>
+          <w:lang w:val="en-US"/>
+        </w:rPr>
+      </w:pPr>
+      <w:r>
+        <w:rPr>
+          <w:rFonts w:ascii="Arial" w:hAnsi="Arial" w:cs="Arial"/>
+          <w:lang w:val="en-US"/>
+        </w:rPr>
+        <w:t xml:space="preserve">In the risk evaluation each hazard is quantified through definitions regarding severity and probability of occurrence. </w:t>
+      </w:r>
+      <w:r>
+        <w:rPr>
+          <w:rFonts w:ascii="Arial" w:hAnsi="Arial" w:cs="Arial"/>
+          <w:lang w:val="en-US"/>
+        </w:rPr>
+        <w:t>The definitions are found in UD-RMP.</w:t>
+      </w:r>
+    </w:p>
+    <w:p>
+      <w:pPr>
+        <w:rPr>
+          <w:rFonts w:ascii="Arial" w:hAnsi="Arial" w:cs="Arial"/>
+          <w:lang w:val="en-US"/>
+        </w:rPr>
+      </w:pPr>
+      <w:r>
+        <w:rPr>
+          <w:rFonts w:ascii="Arial" w:hAnsi="Arial" w:cs="Arial"/>
+          <w:lang w:val="en-US"/>
+        </w:rPr>
+        <w:t xml:space="preserve">The product of these two values indicates a risk level, which must be below 8 to accept the risk. </w:t>
+      </w:r>
+      <w:r>
+        <w:rPr>
+          <w:rFonts w:ascii="Arial" w:hAnsi="Arial" w:cs="Arial"/>
+          <w:lang w:val="en-US"/>
+        </w:rPr>
+        <w:tab/>
+      </w:r>
+    </w:p>
+    <w:p>
+      <w:pPr>
+        <w:rPr>
+          <w:rFonts w:ascii="Arial" w:hAnsi="Arial" w:cs="Arial"/>
+          <w:lang w:val="en-US"/>
+        </w:rPr>
+      </w:pPr>
+    </w:p>
+    <w:p>
+      <w:pPr>
+        <w:rPr>
+          <w:rFonts w:ascii="Arial" w:hAnsi="Arial" w:cs="Arial"/>
+          <w:lang w:val="en-US"/>
+        </w:rPr>
+      </w:pPr>
+      <w:r>
+        <w:rPr>
+          <w:rFonts w:ascii="Arial" w:hAnsi="Arial" w:cs="Arial"/>
+          <w:lang w:val="en-US"/>
+        </w:rPr>
+        <w:t>Hazard number 3 regarding wrong input and hazard number 5 regarding data availability are the only ones accepted in the first evaluation.</w:t>
+      </w:r>
+    </w:p>
+    <w:p>
+      <w:pPr>
+        <w:rPr>
+          <w:rFonts w:ascii="Arial" w:hAnsi="Arial" w:cs="Arial"/>
+          <w:lang w:val="en-US"/>
+        </w:rPr>
+      </w:pPr>
+      <w:r>
+        <w:rPr>
+          <w:rFonts w:ascii="Arial" w:hAnsi="Arial" w:cs="Arial"/>
+          <w:lang w:val="en-US"/>
+        </w:rPr>
+        <w:t>The others have risk values of 8 - 12 and thus needs risk control measures.</w:t>
+      </w:r>
+      <w:r>
+        <w:rPr>
+          <w:rFonts w:ascii="Arial" w:hAnsi="Arial" w:cs="Arial"/>
+          <w:lang w:val="en-US"/>
+        </w:rPr>
+        <w:t xml:space="preserve"> </w:t>
+      </w:r>
+    </w:p>
+    <w:p>
+      <w:pPr>
+        <w:rPr>
+          <w:rFonts w:ascii="Arial" w:hAnsi="Arial" w:cs="Arial"/>
+          <w:lang w:val="en-US"/>
+        </w:rPr>
+      </w:pPr>
+      <w:r>
+        <w:rPr>
+          <w:rFonts w:ascii="Arial" w:hAnsi="Arial" w:cs="Arial"/>
+          <w:lang w:val="en-US"/>
+        </w:rPr>
+        <w:t xml:space="preserve">Even though the hazard of wrong input is acceptable a risk control measure was defined to lower the risk further. </w:t>
+      </w:r>
+    </w:p>
+    <w:p>
+      <w:pPr>
+        <w:rPr>
+          <w:rFonts w:ascii="Arial" w:hAnsi="Arial" w:cs="Arial"/>
+          <w:lang w:val="en-US"/>
+        </w:rPr>
+      </w:pPr>
+    </w:p>
+    <w:p>
+      <w:pPr>
+        <w:rPr>
+          <w:rFonts w:ascii="Arial" w:hAnsi="Arial" w:cs="Arial"/>
+          <w:lang w:val="en-US"/>
+        </w:rPr>
+      </w:pPr>
+    </w:p>
+    <w:p>
+      <w:pPr>
+        <w:rPr>
+          <w:rFonts w:ascii="Arial" w:hAnsi="Arial" w:cs="Arial"/>
+          <w:lang w:val="en-US"/>
+        </w:rPr>
+      </w:pPr>
+      <w:r>
+        <w:rPr>
+          <w:rFonts w:ascii="Arial" w:hAnsi="Arial" w:cs="Arial"/>
+          <w:lang w:val="en-US"/>
+        </w:rPr>
+        <w:t>Risk control:</w:t>
+      </w:r>
+    </w:p>
+    <w:p>
+      <w:pPr>
+        <w:rPr>
+          <w:rFonts w:ascii="Arial" w:hAnsi="Arial" w:cs="Arial"/>
+          <w:lang w:val="en-US"/>
+        </w:rPr>
+      </w:pPr>
+      <w:r>
+        <w:rPr>
+          <w:rFonts w:ascii="Arial" w:hAnsi="Arial" w:cs="Arial"/>
+          <w:lang w:val="en-US"/>
+        </w:rPr>
+        <w:t>As risk control</w:t>
+      </w:r>
+      <w:r>
+        <w:rPr>
+          <w:rFonts w:ascii="Arial" w:hAnsi="Arial" w:cs="Arial"/>
+          <w:lang w:val="en-US"/>
+        </w:rPr>
+        <w:t xml:space="preserve"> measures</w:t>
+      </w:r>
+      <w:r>
+        <w:rPr>
+          <w:rFonts w:ascii="Arial" w:hAnsi="Arial" w:cs="Arial"/>
+          <w:lang w:val="en-US"/>
+        </w:rPr>
+        <w:t xml:space="preserve"> a list of additional requirements or design choices are listed. They are</w:t>
+      </w:r>
+    </w:p>
+    <w:p>
+      <w:pPr>
+        <w:pStyle w:val="Listeafsnit"/>
+        <w:numPr>
+          <w:ilvl w:val="0"/>
+          <w:numId w:val="5"/>
+        </w:numPr>
+        <w:rPr>
+          <w:rFonts w:ascii="Arial" w:hAnsi="Arial" w:cs="Arial"/>
+          <w:lang w:val="en-US"/>
+        </w:rPr>
+      </w:pPr>
+      <w:r>
+        <w:rPr>
+          <w:rFonts w:ascii="Arial" w:hAnsi="Arial" w:cs="Arial"/>
+          <w:lang w:val="en-US"/>
+        </w:rPr>
+        <w:t xml:space="preserve">UDecide shall not be </w:t>
+      </w:r>
+      <w:r>
+        <w:rPr>
+          <w:rFonts w:ascii="Arial" w:hAnsi="Arial" w:cs="Arial"/>
+          <w:lang w:val="en-US"/>
+        </w:rPr>
+        <w:t>able to recommend a higher frequency than 20 Hz.</w:t>
+      </w:r>
+    </w:p>
+    <w:p>
+      <w:pPr>
+        <w:pStyle w:val="Listeafsnit"/>
+        <w:numPr>
+          <w:ilvl w:val="0"/>
+          <w:numId w:val="5"/>
+        </w:numPr>
+        <w:rPr>
+          <w:rFonts w:ascii="Arial" w:hAnsi="Arial" w:cs="Arial"/>
+          <w:lang w:val="en-US"/>
+        </w:rPr>
+      </w:pPr>
+      <w:r>
+        <w:rPr>
+          <w:rFonts w:ascii="Arial" w:hAnsi="Arial" w:cs="Arial"/>
+          <w:lang w:val="en-US"/>
+        </w:rPr>
+        <w:t xml:space="preserve">UDecide shall recommend the treatment with the shortest stimulation time as possible. </w:t>
+      </w:r>
+      <w:r>
+        <w:rPr>
+          <w:rFonts w:ascii="Arial" w:hAnsi="Arial" w:cs="Arial"/>
+          <w:lang w:val="en-US"/>
+        </w:rPr>
+        <w:sym w:font="Wingdings" w:char="F0E0"/>
+      </w:r>
+      <w:r>
+        <w:rPr>
+          <w:rFonts w:ascii="Arial" w:hAnsi="Arial" w:cs="Arial"/>
+          <w:lang w:val="en-US"/>
+        </w:rPr>
+        <w:t xml:space="preserve"> UDecide shall highlight the recommended treatment with the shortest stimulation time.</w:t>
+      </w:r>
+    </w:p>
+    <w:p>
+      <w:pPr>
+        <w:pStyle w:val="Listeafsnit"/>
+        <w:numPr>
+          <w:ilvl w:val="0"/>
+          <w:numId w:val="5"/>
+        </w:numPr>
+        <w:rPr>
+          <w:rFonts w:ascii="Arial" w:hAnsi="Arial" w:cs="Arial"/>
+          <w:lang w:val="en-US"/>
+        </w:rPr>
+      </w:pPr>
+      <w:r>
+        <w:rPr>
+          <w:rFonts w:ascii="Arial" w:hAnsi="Arial" w:cs="Arial"/>
+          <w:lang w:val="en-US"/>
+        </w:rPr>
+        <w:t xml:space="preserve">UDecide shall have a range check for inputs and </w:t>
+      </w:r>
+      <w:r>
+        <w:rPr>
+          <w:rFonts w:ascii="Arial" w:hAnsi="Arial" w:cs="Arial"/>
+          <w:lang w:val="en-US"/>
+        </w:rPr>
+        <w:t>show a warning</w:t>
+      </w:r>
+      <w:r>
+        <w:rPr>
+          <w:rFonts w:ascii="Arial" w:hAnsi="Arial" w:cs="Arial"/>
+          <w:lang w:val="en-US"/>
+        </w:rPr>
+        <w:t xml:space="preserve"> to force the specialist to check twice.</w:t>
+      </w:r>
+    </w:p>
+    <w:p>
+      <w:pPr>
+        <w:pStyle w:val="Listeafsnit"/>
+        <w:numPr>
+          <w:ilvl w:val="0"/>
+          <w:numId w:val="5"/>
+        </w:numPr>
+        <w:rPr>
+          <w:rFonts w:ascii="Arial" w:hAnsi="Arial" w:cs="Arial"/>
+          <w:lang w:val="en-US"/>
+        </w:rPr>
+      </w:pPr>
+      <w:r>
+        <w:rPr>
+          <w:rFonts w:ascii="Arial" w:hAnsi="Arial" w:cs="Arial"/>
+          <w:lang w:val="en-US"/>
+        </w:rPr>
+        <w:t>Periodically update of the system</w:t>
+      </w:r>
+    </w:p>
+    <w:p>
+      <w:pPr>
+        <w:pStyle w:val="Listeafsnit"/>
+        <w:numPr>
+          <w:ilvl w:val="0"/>
+          <w:numId w:val="5"/>
+        </w:numPr>
+        <w:rPr>
+          <w:rFonts w:ascii="Arial" w:hAnsi="Arial" w:cs="Arial"/>
+          <w:lang w:val="en-US"/>
+        </w:rPr>
+      </w:pPr>
+      <w:r>
+        <w:rPr>
+          <w:rFonts w:ascii="Arial" w:hAnsi="Arial" w:cs="Arial"/>
+          <w:lang w:val="en-US"/>
+        </w:rPr>
+        <w:t>Validation of login</w:t>
+      </w:r>
+    </w:p>
+    <w:p>
+      <w:pPr>
+        <w:rPr>
+          <w:rFonts w:ascii="Arial" w:hAnsi="Arial" w:cs="Arial"/>
+          <w:lang w:val="en-US"/>
+        </w:rPr>
+      </w:pPr>
+    </w:p>
+    <w:p>
+      <w:pPr>
+        <w:rPr>
+          <w:rFonts w:ascii="Arial" w:hAnsi="Arial" w:cs="Arial"/>
+          <w:lang w:val="en-US"/>
+        </w:rPr>
+      </w:pPr>
+      <w:r>
+        <w:rPr>
+          <w:rFonts w:ascii="Arial" w:hAnsi="Arial" w:cs="Arial"/>
+          <w:lang w:val="en-US"/>
+        </w:rPr>
+        <w:t>These are implemented in the UD-SRS with references to this risk analysis.</w:t>
+      </w:r>
+    </w:p>
+    <w:p>
+      <w:pPr>
+        <w:rPr>
+          <w:rFonts w:ascii="Arial" w:hAnsi="Arial" w:cs="Arial"/>
+          <w:lang w:val="en-US"/>
+        </w:rPr>
+      </w:pPr>
+    </w:p>
+    <w:p>
+      <w:pPr>
+        <w:rPr>
+          <w:rFonts w:ascii="Arial" w:hAnsi="Arial" w:cs="Arial"/>
+          <w:lang w:val="en-US"/>
+        </w:rPr>
+      </w:pPr>
+    </w:p>
+    <w:p>
+      <w:pPr>
+        <w:rPr>
+          <w:rFonts w:ascii="Arial" w:hAnsi="Arial" w:cs="Arial"/>
+          <w:lang w:val="en-US"/>
+        </w:rPr>
+      </w:pPr>
+      <w:r>
+        <w:rPr>
+          <w:rFonts w:ascii="Arial" w:hAnsi="Arial" w:cs="Arial"/>
+          <w:lang w:val="en-US"/>
+        </w:rPr>
+        <w:t>Residual risk evaluation:</w:t>
+      </w:r>
+    </w:p>
+    <w:p>
+      <w:pPr>
+        <w:pStyle w:val="Listeafsnit"/>
+        <w:numPr>
+          <w:ilvl w:val="0"/>
+          <w:numId w:val="5"/>
+        </w:numPr>
+        <w:rPr>
+          <w:rFonts w:ascii="Arial" w:hAnsi="Arial" w:cs="Arial"/>
+          <w:lang w:val="en-US"/>
+        </w:rPr>
+      </w:pPr>
+      <w:r>
+        <w:rPr>
+          <w:rFonts w:ascii="Arial" w:hAnsi="Arial" w:cs="Arial"/>
+          <w:lang w:val="en-US"/>
+        </w:rPr>
+        <w:t>From the control measures all risk values are below the risk acceptance criteria. This means that all risks are accepted</w:t>
+      </w:r>
+      <w:r>
+        <w:rPr>
+          <w:rFonts w:ascii="Arial" w:hAnsi="Arial" w:cs="Arial"/>
+          <w:lang w:val="en-US"/>
+        </w:rPr>
+        <w:t>, when the control measures are implemented.</w:t>
+      </w:r>
+    </w:p>
+    <w:p>
+      <w:pPr>
+        <w:rPr>
+          <w:rFonts w:ascii="Arial" w:hAnsi="Arial" w:cs="Arial"/>
+          <w:lang w:val="en-US"/>
+        </w:rPr>
+      </w:pPr>
+    </w:p>
+    <w:p>
+      <w:pPr>
+        <w:rPr>
+          <w:rFonts w:ascii="Arial" w:hAnsi="Arial" w:cs="Arial"/>
+          <w:lang w:val="en-US"/>
+        </w:rPr>
+      </w:pPr>
+    </w:p>
+    <w:p>
+      <w:pPr>
+        <w:rPr>
+          <w:rFonts w:ascii="Arial" w:hAnsi="Arial" w:cs="Arial"/>
+          <w:lang w:val="en-US"/>
+        </w:rPr>
+      </w:pPr>
+    </w:p>
+    <w:p>
+      <w:pPr>
+        <w:rPr>
+          <w:rFonts w:ascii="Arial" w:hAnsi="Arial" w:cs="Arial"/>
+          <w:lang w:val="en-US"/>
+        </w:rPr>
+      </w:pPr>
+    </w:p>
     <w:sectPr>
-      <w:headerReference w:type="default" r:id="rId6"/>
-      <w:footerReference w:type="even" r:id="rId7"/>
-      <w:footerReference w:type="default" r:id="rId8"/>
+      <w:type w:val="continuous"/>
       <w:pgSz w:w="11900" w:h="16840"/>
       <w:pgMar w:top="1701" w:right="1134" w:bottom="1701" w:left="1134" w:header="708" w:footer="708" w:gutter="0"/>
       <w:cols w:space="708"/>
@@ -1266,7 +2120,7 @@
 </file>
 
 <file path=word/endnotes.xml><?xml version="1.0" encoding="utf-8"?>
-<w:endnotes xmlns:wpc="http://schemas.microsoft.com/office/word/2010/wordprocessingCanvas" xmlns:cx="http://schemas.microsoft.com/office/drawing/2014/chartex" xmlns:cx1="http://schemas.microsoft.com/office/drawing/2015/9/8/chartex" xmlns:cx2="http://schemas.microsoft.com/office/drawing/2015/10/21/chartex" xmlns:cx3="http://schemas.microsoft.com/office/drawing/2016/5/9/chartex" xmlns:cx4="http://schemas.microsoft.com/office/drawing/2016/5/10/chartex" xmlns:cx5="http://schemas.microsoft.com/office/drawing/2016/5/11/chartex" xmlns:cx6="http://schemas.microsoft.com/office/drawing/2016/5/12/chartex" xmlns:cx7="http://schemas.microsoft.com/office/drawing/2016/5/13/chartex" xmlns:cx8="http://schemas.microsoft.com/office/drawing/2016/5/14/chartex" xmlns:mc="http://schemas.openxmlformats.org/markup-compatibility/2006" xmlns:aink="http://schemas.microsoft.com/office/drawing/2016/ink" xmlns:am3d="http://schemas.microsoft.com/office/drawing/2017/model3d" xmlns:o="urn:schemas-microsoft-com:office:office" xmlns:r="http://schemas.openxmlformats.org/officeDocument/2006/relationships" xmlns:m="http://schemas.openxmlformats.org/officeDocument/2006/math" xmlns:v="urn:schemas-microsoft-com:vml" xmlns:wp14="http://schemas.microsoft.com/office/word/2010/wordprocessingDrawing" xmlns:wp="http://schemas.openxmlformats.org/drawingml/2006/wordprocessingDrawing" xmlns:w10="urn:schemas-microsoft-com:office:word" xmlns:w="http://schemas.openxmlformats.org/wordprocessingml/2006/main" xmlns:w14="http://schemas.microsoft.com/office/word/2010/wordml" xmlns:w15="http://schemas.microsoft.com/office/word/2012/wordml" xmlns:w16cex="http://schemas.microsoft.com/office/word/2018/wordml/cex" xmlns:w16cid="http://schemas.microsoft.com/office/word/2016/wordml/cid" xmlns:w16="http://schemas.microsoft.com/office/word/2018/wordml" xmlns:w16se="http://schemas.microsoft.com/office/word/2015/wordml/symex" xmlns:wpg="http://schemas.microsoft.com/office/word/2010/wordprocessingGroup" xmlns:wpi="http://schemas.microsoft.com/office/word/2010/wordprocessingInk" xmlns:wne="http://schemas.microsoft.com/office/word/2006/wordml" xmlns:wps="http://schemas.microsoft.com/office/word/2010/wordprocessingShape" mc:Ignorable="w14 w15 w16se w16cid w16 w16cex wp14">
+<w:endnotes xmlns:wpc="http://schemas.microsoft.com/office/word/2010/wordprocessingCanvas" xmlns:cx="http://schemas.microsoft.com/office/drawing/2014/chartex" xmlns:cx1="http://schemas.microsoft.com/office/drawing/2015/9/8/chartex" xmlns:cx2="http://schemas.microsoft.com/office/drawing/2015/10/21/chartex" xmlns:cx3="http://schemas.microsoft.com/office/drawing/2016/5/9/chartex" xmlns:cx4="http://schemas.microsoft.com/office/drawing/2016/5/10/chartex" xmlns:cx5="http://schemas.microsoft.com/office/drawing/2016/5/11/chartex" xmlns:cx6="http://schemas.microsoft.com/office/drawing/2016/5/12/chartex" xmlns:cx7="http://schemas.microsoft.com/office/drawing/2016/5/13/chartex" xmlns:cx8="http://schemas.microsoft.com/office/drawing/2016/5/14/chartex" xmlns:mc="http://schemas.openxmlformats.org/markup-compatibility/2006" xmlns:aink="http://schemas.microsoft.com/office/drawing/2016/ink" xmlns:am3d="http://schemas.microsoft.com/office/drawing/2017/model3d" xmlns:o="urn:schemas-microsoft-com:office:office" xmlns:r="http://schemas.openxmlformats.org/officeDocument/2006/relationships" xmlns:m="http://schemas.openxmlformats.org/officeDocument/2006/math" xmlns:v="urn:schemas-microsoft-com:vml" xmlns:wp14="http://schemas.microsoft.com/office/word/2010/wordprocessingDrawing" xmlns:wp="http://schemas.openxmlformats.org/drawingml/2006/wordprocessingDrawing" xmlns:w10="urn:schemas-microsoft-com:office:word" xmlns:w="http://schemas.openxmlformats.org/wordprocessingml/2006/main" xmlns:w14="http://schemas.microsoft.com/office/word/2010/wordml" xmlns:w15="http://schemas.microsoft.com/office/word/2012/wordml" xmlns:w16cex="http://schemas.microsoft.com/office/word/2018/wordml/cex" xmlns:w16cid="http://schemas.microsoft.com/office/word/2016/wordml/cid" xmlns:w16="http://schemas.microsoft.com/office/word/2018/wordml" xmlns:w16sdtdh="http://schemas.microsoft.com/office/word/2020/wordml/sdtdatahash" xmlns:w16se="http://schemas.microsoft.com/office/word/2015/wordml/symex" xmlns:wpg="http://schemas.microsoft.com/office/word/2010/wordprocessingGroup" xmlns:wpi="http://schemas.microsoft.com/office/word/2010/wordprocessingInk" xmlns:wne="http://schemas.microsoft.com/office/word/2006/wordml" xmlns:wps="http://schemas.microsoft.com/office/word/2010/wordprocessingShape" mc:Ignorable="w14 w15 w16se w16cid w16 w16cex w16sdtdh wp14">
   <w:endnote w:type="separator" w:id="-1">
     <w:p>
       <w:r>
@@ -1285,7 +2139,7 @@
 </file>
 
 <file path=word/footer1.xml><?xml version="1.0" encoding="utf-8"?>
-<w:ftr xmlns:wpc="http://schemas.microsoft.com/office/word/2010/wordprocessingCanvas" xmlns:cx="http://schemas.microsoft.com/office/drawing/2014/chartex" xmlns:cx1="http://schemas.microsoft.com/office/drawing/2015/9/8/chartex" xmlns:cx2="http://schemas.microsoft.com/office/drawing/2015/10/21/chartex" xmlns:cx3="http://schemas.microsoft.com/office/drawing/2016/5/9/chartex" xmlns:cx4="http://schemas.microsoft.com/office/drawing/2016/5/10/chartex" xmlns:cx5="http://schemas.microsoft.com/office/drawing/2016/5/11/chartex" xmlns:cx6="http://schemas.microsoft.com/office/drawing/2016/5/12/chartex" xmlns:cx7="http://schemas.microsoft.com/office/drawing/2016/5/13/chartex" xmlns:cx8="http://schemas.microsoft.com/office/drawing/2016/5/14/chartex" xmlns:mc="http://schemas.openxmlformats.org/markup-compatibility/2006" xmlns:aink="http://schemas.microsoft.com/office/drawing/2016/ink" xmlns:am3d="http://schemas.microsoft.com/office/drawing/2017/model3d" xmlns:o="urn:schemas-microsoft-com:office:office" xmlns:r="http://schemas.openxmlformats.org/officeDocument/2006/relationships" xmlns:m="http://schemas.openxmlformats.org/officeDocument/2006/math" xmlns:v="urn:schemas-microsoft-com:vml" xmlns:wp14="http://schemas.microsoft.com/office/word/2010/wordprocessingDrawing" xmlns:wp="http://schemas.openxmlformats.org/drawingml/2006/wordprocessingDrawing" xmlns:w10="urn:schemas-microsoft-com:office:word" xmlns:w="http://schemas.openxmlformats.org/wordprocessingml/2006/main" xmlns:w14="http://schemas.microsoft.com/office/word/2010/wordml" xmlns:w15="http://schemas.microsoft.com/office/word/2012/wordml" xmlns:w16cex="http://schemas.microsoft.com/office/word/2018/wordml/cex" xmlns:w16cid="http://schemas.microsoft.com/office/word/2016/wordml/cid" xmlns:w16="http://schemas.microsoft.com/office/word/2018/wordml" xmlns:w16se="http://schemas.microsoft.com/office/word/2015/wordml/symex" xmlns:wpg="http://schemas.microsoft.com/office/word/2010/wordprocessingGroup" xmlns:wpi="http://schemas.microsoft.com/office/word/2010/wordprocessingInk" xmlns:wne="http://schemas.microsoft.com/office/word/2006/wordml" xmlns:wps="http://schemas.microsoft.com/office/word/2010/wordprocessingShape" mc:Ignorable="w14 w15 w16se w16cid w16 w16cex wp14">
+<w:ftr xmlns:wpc="http://schemas.microsoft.com/office/word/2010/wordprocessingCanvas" xmlns:cx="http://schemas.microsoft.com/office/drawing/2014/chartex" xmlns:cx1="http://schemas.microsoft.com/office/drawing/2015/9/8/chartex" xmlns:cx2="http://schemas.microsoft.com/office/drawing/2015/10/21/chartex" xmlns:cx3="http://schemas.microsoft.com/office/drawing/2016/5/9/chartex" xmlns:cx4="http://schemas.microsoft.com/office/drawing/2016/5/10/chartex" xmlns:cx5="http://schemas.microsoft.com/office/drawing/2016/5/11/chartex" xmlns:cx6="http://schemas.microsoft.com/office/drawing/2016/5/12/chartex" xmlns:cx7="http://schemas.microsoft.com/office/drawing/2016/5/13/chartex" xmlns:cx8="http://schemas.microsoft.com/office/drawing/2016/5/14/chartex" xmlns:mc="http://schemas.openxmlformats.org/markup-compatibility/2006" xmlns:aink="http://schemas.microsoft.com/office/drawing/2016/ink" xmlns:am3d="http://schemas.microsoft.com/office/drawing/2017/model3d" xmlns:o="urn:schemas-microsoft-com:office:office" xmlns:r="http://schemas.openxmlformats.org/officeDocument/2006/relationships" xmlns:m="http://schemas.openxmlformats.org/officeDocument/2006/math" xmlns:v="urn:schemas-microsoft-com:vml" xmlns:wp14="http://schemas.microsoft.com/office/word/2010/wordprocessingDrawing" xmlns:wp="http://schemas.openxmlformats.org/drawingml/2006/wordprocessingDrawing" xmlns:w10="urn:schemas-microsoft-com:office:word" xmlns:w="http://schemas.openxmlformats.org/wordprocessingml/2006/main" xmlns:w14="http://schemas.microsoft.com/office/word/2010/wordml" xmlns:w15="http://schemas.microsoft.com/office/word/2012/wordml" xmlns:w16cex="http://schemas.microsoft.com/office/word/2018/wordml/cex" xmlns:w16cid="http://schemas.microsoft.com/office/word/2016/wordml/cid" xmlns:w16="http://schemas.microsoft.com/office/word/2018/wordml" xmlns:w16sdtdh="http://schemas.microsoft.com/office/word/2020/wordml/sdtdatahash" xmlns:w16se="http://schemas.microsoft.com/office/word/2015/wordml/symex" xmlns:wpg="http://schemas.microsoft.com/office/word/2010/wordprocessingGroup" xmlns:wpi="http://schemas.microsoft.com/office/word/2010/wordprocessingInk" xmlns:wne="http://schemas.microsoft.com/office/word/2006/wordml" xmlns:wps="http://schemas.microsoft.com/office/word/2010/wordprocessingShape" mc:Ignorable="w14 w15 w16se w16cid w16 w16cex w16sdtdh wp14">
   <w:sdt>
     <w:sdtPr>
       <w:rPr>
@@ -1342,7 +2196,7 @@
 </file>
 
 <file path=word/footer2.xml><?xml version="1.0" encoding="utf-8"?>
-<w:ftr xmlns:wpc="http://schemas.microsoft.com/office/word/2010/wordprocessingCanvas" xmlns:cx="http://schemas.microsoft.com/office/drawing/2014/chartex" xmlns:cx1="http://schemas.microsoft.com/office/drawing/2015/9/8/chartex" xmlns:cx2="http://schemas.microsoft.com/office/drawing/2015/10/21/chartex" xmlns:cx3="http://schemas.microsoft.com/office/drawing/2016/5/9/chartex" xmlns:cx4="http://schemas.microsoft.com/office/drawing/2016/5/10/chartex" xmlns:cx5="http://schemas.microsoft.com/office/drawing/2016/5/11/chartex" xmlns:cx6="http://schemas.microsoft.com/office/drawing/2016/5/12/chartex" xmlns:cx7="http://schemas.microsoft.com/office/drawing/2016/5/13/chartex" xmlns:cx8="http://schemas.microsoft.com/office/drawing/2016/5/14/chartex" xmlns:mc="http://schemas.openxmlformats.org/markup-compatibility/2006" xmlns:aink="http://schemas.microsoft.com/office/drawing/2016/ink" xmlns:am3d="http://schemas.microsoft.com/office/drawing/2017/model3d" xmlns:o="urn:schemas-microsoft-com:office:office" xmlns:r="http://schemas.openxmlformats.org/officeDocument/2006/relationships" xmlns:m="http://schemas.openxmlformats.org/officeDocument/2006/math" xmlns:v="urn:schemas-microsoft-com:vml" xmlns:wp14="http://schemas.microsoft.com/office/word/2010/wordprocessingDrawing" xmlns:wp="http://schemas.openxmlformats.org/drawingml/2006/wordprocessingDrawing" xmlns:w10="urn:schemas-microsoft-com:office:word" xmlns:w="http://schemas.openxmlformats.org/wordprocessingml/2006/main" xmlns:w14="http://schemas.microsoft.com/office/word/2010/wordml" xmlns:w15="http://schemas.microsoft.com/office/word/2012/wordml" xmlns:w16cex="http://schemas.microsoft.com/office/word/2018/wordml/cex" xmlns:w16cid="http://schemas.microsoft.com/office/word/2016/wordml/cid" xmlns:w16="http://schemas.microsoft.com/office/word/2018/wordml" xmlns:w16se="http://schemas.microsoft.com/office/word/2015/wordml/symex" xmlns:wpg="http://schemas.microsoft.com/office/word/2010/wordprocessingGroup" xmlns:wpi="http://schemas.microsoft.com/office/word/2010/wordprocessingInk" xmlns:wne="http://schemas.microsoft.com/office/word/2006/wordml" xmlns:wps="http://schemas.microsoft.com/office/word/2010/wordprocessingShape" mc:Ignorable="w14 w15 w16se w16cid w16 w16cex wp14">
+<w:ftr xmlns:wpc="http://schemas.microsoft.com/office/word/2010/wordprocessingCanvas" xmlns:cx="http://schemas.microsoft.com/office/drawing/2014/chartex" xmlns:cx1="http://schemas.microsoft.com/office/drawing/2015/9/8/chartex" xmlns:cx2="http://schemas.microsoft.com/office/drawing/2015/10/21/chartex" xmlns:cx3="http://schemas.microsoft.com/office/drawing/2016/5/9/chartex" xmlns:cx4="http://schemas.microsoft.com/office/drawing/2016/5/10/chartex" xmlns:cx5="http://schemas.microsoft.com/office/drawing/2016/5/11/chartex" xmlns:cx6="http://schemas.microsoft.com/office/drawing/2016/5/12/chartex" xmlns:cx7="http://schemas.microsoft.com/office/drawing/2016/5/13/chartex" xmlns:cx8="http://schemas.microsoft.com/office/drawing/2016/5/14/chartex" xmlns:mc="http://schemas.openxmlformats.org/markup-compatibility/2006" xmlns:aink="http://schemas.microsoft.com/office/drawing/2016/ink" xmlns:am3d="http://schemas.microsoft.com/office/drawing/2017/model3d" xmlns:o="urn:schemas-microsoft-com:office:office" xmlns:r="http://schemas.openxmlformats.org/officeDocument/2006/relationships" xmlns:m="http://schemas.openxmlformats.org/officeDocument/2006/math" xmlns:v="urn:schemas-microsoft-com:vml" xmlns:wp14="http://schemas.microsoft.com/office/word/2010/wordprocessingDrawing" xmlns:wp="http://schemas.openxmlformats.org/drawingml/2006/wordprocessingDrawing" xmlns:w10="urn:schemas-microsoft-com:office:word" xmlns:w="http://schemas.openxmlformats.org/wordprocessingml/2006/main" xmlns:w14="http://schemas.microsoft.com/office/word/2010/wordml" xmlns:w15="http://schemas.microsoft.com/office/word/2012/wordml" xmlns:w16cex="http://schemas.microsoft.com/office/word/2018/wordml/cex" xmlns:w16cid="http://schemas.microsoft.com/office/word/2016/wordml/cid" xmlns:w16="http://schemas.microsoft.com/office/word/2018/wordml" xmlns:w16sdtdh="http://schemas.microsoft.com/office/word/2020/wordml/sdtdatahash" xmlns:w16se="http://schemas.microsoft.com/office/word/2015/wordml/symex" xmlns:wpg="http://schemas.microsoft.com/office/word/2010/wordprocessingGroup" xmlns:wpi="http://schemas.microsoft.com/office/word/2010/wordprocessingInk" xmlns:wne="http://schemas.microsoft.com/office/word/2006/wordml" xmlns:wps="http://schemas.microsoft.com/office/word/2010/wordprocessingShape" mc:Ignorable="w14 w15 w16se w16cid w16 w16cex w16sdtdh wp14">
   <w:sdt>
     <w:sdtPr>
       <w:rPr>
@@ -1412,7 +2266,7 @@
 </file>
 
 <file path=word/footnotes.xml><?xml version="1.0" encoding="utf-8"?>
-<w:footnotes xmlns:wpc="http://schemas.microsoft.com/office/word/2010/wordprocessingCanvas" xmlns:cx="http://schemas.microsoft.com/office/drawing/2014/chartex" xmlns:cx1="http://schemas.microsoft.com/office/drawing/2015/9/8/chartex" xmlns:cx2="http://schemas.microsoft.com/office/drawing/2015/10/21/chartex" xmlns:cx3="http://schemas.microsoft.com/office/drawing/2016/5/9/chartex" xmlns:cx4="http://schemas.microsoft.com/office/drawing/2016/5/10/chartex" xmlns:cx5="http://schemas.microsoft.com/office/drawing/2016/5/11/chartex" xmlns:cx6="http://schemas.microsoft.com/office/drawing/2016/5/12/chartex" xmlns:cx7="http://schemas.microsoft.com/office/drawing/2016/5/13/chartex" xmlns:cx8="http://schemas.microsoft.com/office/drawing/2016/5/14/chartex" xmlns:mc="http://schemas.openxmlformats.org/markup-compatibility/2006" xmlns:aink="http://schemas.microsoft.com/office/drawing/2016/ink" xmlns:am3d="http://schemas.microsoft.com/office/drawing/2017/model3d" xmlns:o="urn:schemas-microsoft-com:office:office" xmlns:r="http://schemas.openxmlformats.org/officeDocument/2006/relationships" xmlns:m="http://schemas.openxmlformats.org/officeDocument/2006/math" xmlns:v="urn:schemas-microsoft-com:vml" xmlns:wp14="http://schemas.microsoft.com/office/word/2010/wordprocessingDrawing" xmlns:wp="http://schemas.openxmlformats.org/drawingml/2006/wordprocessingDrawing" xmlns:w10="urn:schemas-microsoft-com:office:word" xmlns:w="http://schemas.openxmlformats.org/wordprocessingml/2006/main" xmlns:w14="http://schemas.microsoft.com/office/word/2010/wordml" xmlns:w15="http://schemas.microsoft.com/office/word/2012/wordml" xmlns:w16cex="http://schemas.microsoft.com/office/word/2018/wordml/cex" xmlns:w16cid="http://schemas.microsoft.com/office/word/2016/wordml/cid" xmlns:w16="http://schemas.microsoft.com/office/word/2018/wordml" xmlns:w16se="http://schemas.microsoft.com/office/word/2015/wordml/symex" xmlns:wpg="http://schemas.microsoft.com/office/word/2010/wordprocessingGroup" xmlns:wpi="http://schemas.microsoft.com/office/word/2010/wordprocessingInk" xmlns:wne="http://schemas.microsoft.com/office/word/2006/wordml" xmlns:wps="http://schemas.microsoft.com/office/word/2010/wordprocessingShape" mc:Ignorable="w14 w15 w16se w16cid w16 w16cex wp14">
+<w:footnotes xmlns:wpc="http://schemas.microsoft.com/office/word/2010/wordprocessingCanvas" xmlns:cx="http://schemas.microsoft.com/office/drawing/2014/chartex" xmlns:cx1="http://schemas.microsoft.com/office/drawing/2015/9/8/chartex" xmlns:cx2="http://schemas.microsoft.com/office/drawing/2015/10/21/chartex" xmlns:cx3="http://schemas.microsoft.com/office/drawing/2016/5/9/chartex" xmlns:cx4="http://schemas.microsoft.com/office/drawing/2016/5/10/chartex" xmlns:cx5="http://schemas.microsoft.com/office/drawing/2016/5/11/chartex" xmlns:cx6="http://schemas.microsoft.com/office/drawing/2016/5/12/chartex" xmlns:cx7="http://schemas.microsoft.com/office/drawing/2016/5/13/chartex" xmlns:cx8="http://schemas.microsoft.com/office/drawing/2016/5/14/chartex" xmlns:mc="http://schemas.openxmlformats.org/markup-compatibility/2006" xmlns:aink="http://schemas.microsoft.com/office/drawing/2016/ink" xmlns:am3d="http://schemas.microsoft.com/office/drawing/2017/model3d" xmlns:o="urn:schemas-microsoft-com:office:office" xmlns:r="http://schemas.openxmlformats.org/officeDocument/2006/relationships" xmlns:m="http://schemas.openxmlformats.org/officeDocument/2006/math" xmlns:v="urn:schemas-microsoft-com:vml" xmlns:wp14="http://schemas.microsoft.com/office/word/2010/wordprocessingDrawing" xmlns:wp="http://schemas.openxmlformats.org/drawingml/2006/wordprocessingDrawing" xmlns:w10="urn:schemas-microsoft-com:office:word" xmlns:w="http://schemas.openxmlformats.org/wordprocessingml/2006/main" xmlns:w14="http://schemas.microsoft.com/office/word/2010/wordml" xmlns:w15="http://schemas.microsoft.com/office/word/2012/wordml" xmlns:w16cex="http://schemas.microsoft.com/office/word/2018/wordml/cex" xmlns:w16cid="http://schemas.microsoft.com/office/word/2016/wordml/cid" xmlns:w16="http://schemas.microsoft.com/office/word/2018/wordml" xmlns:w16sdtdh="http://schemas.microsoft.com/office/word/2020/wordml/sdtdatahash" xmlns:w16se="http://schemas.microsoft.com/office/word/2015/wordml/symex" xmlns:wpg="http://schemas.microsoft.com/office/word/2010/wordprocessingGroup" xmlns:wpi="http://schemas.microsoft.com/office/word/2010/wordprocessingInk" xmlns:wne="http://schemas.microsoft.com/office/word/2006/wordml" xmlns:wps="http://schemas.microsoft.com/office/word/2010/wordprocessingShape" mc:Ignorable="w14 w15 w16se w16cid w16 w16cex w16sdtdh wp14">
   <w:footnote w:type="separator" w:id="-1">
     <w:p>
       <w:r>
@@ -1431,7 +2285,7 @@
 </file>
 
 <file path=word/header1.xml><?xml version="1.0" encoding="utf-8"?>
-<w:hdr xmlns:wpc="http://schemas.microsoft.com/office/word/2010/wordprocessingCanvas" xmlns:cx="http://schemas.microsoft.com/office/drawing/2014/chartex" xmlns:cx1="http://schemas.microsoft.com/office/drawing/2015/9/8/chartex" xmlns:cx2="http://schemas.microsoft.com/office/drawing/2015/10/21/chartex" xmlns:cx3="http://schemas.microsoft.com/office/drawing/2016/5/9/chartex" xmlns:cx4="http://schemas.microsoft.com/office/drawing/2016/5/10/chartex" xmlns:cx5="http://schemas.microsoft.com/office/drawing/2016/5/11/chartex" xmlns:cx6="http://schemas.microsoft.com/office/drawing/2016/5/12/chartex" xmlns:cx7="http://schemas.microsoft.com/office/drawing/2016/5/13/chartex" xmlns:cx8="http://schemas.microsoft.com/office/drawing/2016/5/14/chartex" xmlns:mc="http://schemas.openxmlformats.org/markup-compatibility/2006" xmlns:aink="http://schemas.microsoft.com/office/drawing/2016/ink" xmlns:am3d="http://schemas.microsoft.com/office/drawing/2017/model3d" xmlns:o="urn:schemas-microsoft-com:office:office" xmlns:r="http://schemas.openxmlformats.org/officeDocument/2006/relationships" xmlns:m="http://schemas.openxmlformats.org/officeDocument/2006/math" xmlns:v="urn:schemas-microsoft-com:vml" xmlns:wp14="http://schemas.microsoft.com/office/word/2010/wordprocessingDrawing" xmlns:wp="http://schemas.openxmlformats.org/drawingml/2006/wordprocessingDrawing" xmlns:w10="urn:schemas-microsoft-com:office:word" xmlns:w="http://schemas.openxmlformats.org/wordprocessingml/2006/main" xmlns:w14="http://schemas.microsoft.com/office/word/2010/wordml" xmlns:w15="http://schemas.microsoft.com/office/word/2012/wordml" xmlns:w16cex="http://schemas.microsoft.com/office/word/2018/wordml/cex" xmlns:w16cid="http://schemas.microsoft.com/office/word/2016/wordml/cid" xmlns:w16="http://schemas.microsoft.com/office/word/2018/wordml" xmlns:w16se="http://schemas.microsoft.com/office/word/2015/wordml/symex" xmlns:wpg="http://schemas.microsoft.com/office/word/2010/wordprocessingGroup" xmlns:wpi="http://schemas.microsoft.com/office/word/2010/wordprocessingInk" xmlns:wne="http://schemas.microsoft.com/office/word/2006/wordml" xmlns:wps="http://schemas.microsoft.com/office/word/2010/wordprocessingShape" mc:Ignorable="w14 w15 w16se w16cid w16 w16cex wp14">
+<w:hdr xmlns:wpc="http://schemas.microsoft.com/office/word/2010/wordprocessingCanvas" xmlns:cx="http://schemas.microsoft.com/office/drawing/2014/chartex" xmlns:cx1="http://schemas.microsoft.com/office/drawing/2015/9/8/chartex" xmlns:cx2="http://schemas.microsoft.com/office/drawing/2015/10/21/chartex" xmlns:cx3="http://schemas.microsoft.com/office/drawing/2016/5/9/chartex" xmlns:cx4="http://schemas.microsoft.com/office/drawing/2016/5/10/chartex" xmlns:cx5="http://schemas.microsoft.com/office/drawing/2016/5/11/chartex" xmlns:cx6="http://schemas.microsoft.com/office/drawing/2016/5/12/chartex" xmlns:cx7="http://schemas.microsoft.com/office/drawing/2016/5/13/chartex" xmlns:cx8="http://schemas.microsoft.com/office/drawing/2016/5/14/chartex" xmlns:mc="http://schemas.openxmlformats.org/markup-compatibility/2006" xmlns:aink="http://schemas.microsoft.com/office/drawing/2016/ink" xmlns:am3d="http://schemas.microsoft.com/office/drawing/2017/model3d" xmlns:o="urn:schemas-microsoft-com:office:office" xmlns:r="http://schemas.openxmlformats.org/officeDocument/2006/relationships" xmlns:m="http://schemas.openxmlformats.org/officeDocument/2006/math" xmlns:v="urn:schemas-microsoft-com:vml" xmlns:wp14="http://schemas.microsoft.com/office/word/2010/wordprocessingDrawing" xmlns:wp="http://schemas.openxmlformats.org/drawingml/2006/wordprocessingDrawing" xmlns:w10="urn:schemas-microsoft-com:office:word" xmlns:w="http://schemas.openxmlformats.org/wordprocessingml/2006/main" xmlns:w14="http://schemas.microsoft.com/office/word/2010/wordml" xmlns:w15="http://schemas.microsoft.com/office/word/2012/wordml" xmlns:w16cex="http://schemas.microsoft.com/office/word/2018/wordml/cex" xmlns:w16cid="http://schemas.microsoft.com/office/word/2016/wordml/cid" xmlns:w16="http://schemas.microsoft.com/office/word/2018/wordml" xmlns:w16sdtdh="http://schemas.microsoft.com/office/word/2020/wordml/sdtdatahash" xmlns:w16se="http://schemas.microsoft.com/office/word/2015/wordml/symex" xmlns:wpg="http://schemas.microsoft.com/office/word/2010/wordprocessingGroup" xmlns:wpi="http://schemas.microsoft.com/office/word/2010/wordprocessingInk" xmlns:wne="http://schemas.microsoft.com/office/word/2006/wordml" xmlns:wps="http://schemas.microsoft.com/office/word/2010/wordprocessingShape" mc:Ignorable="w14 w15 w16se w16cid w16 w16cex w16sdtdh wp14">
   <w:p>
     <w:pPr>
       <w:pStyle w:val="Sidehoved"/>
@@ -1443,14 +2297,7 @@
       <w:rPr>
         <w:lang w:val="en-US"/>
       </w:rPr>
-      <w:t xml:space="preserve">Document </w:t>
-    </w:r>
-    <w:proofErr w:type="gramStart"/>
-    <w:r>
-      <w:rPr>
-        <w:lang w:val="en-US"/>
-      </w:rPr>
-      <w:t xml:space="preserve">title </w:t>
+      <w:t>Risk management report</w:t>
     </w:r>
     <w:r>
       <w:rPr>
@@ -1462,22 +2309,576 @@
       <w:rPr>
         <w:lang w:val="en-US"/>
       </w:rPr>
+      <w:t xml:space="preserve"> </w:t>
+    </w:r>
+    <w:r>
+      <w:rPr>
+        <w:lang w:val="en-US"/>
+      </w:rPr>
       <w:tab/>
     </w:r>
-    <w:proofErr w:type="gramEnd"/>
     <w:r>
       <w:rPr>
         <w:lang w:val="en-US"/>
       </w:rPr>
       <w:tab/>
-      <w:t xml:space="preserve">Doc: no. </w:t>
+      <w:t xml:space="preserve">Doc: </w:t>
+    </w:r>
+    <w:r>
+      <w:rPr>
+        <w:lang w:val="en-US"/>
+      </w:rPr>
+      <w:t>UD-RMR</w:t>
+    </w:r>
+    <w:r>
+      <w:rPr>
+        <w:lang w:val="en-US"/>
+      </w:rPr>
+      <w:t xml:space="preserve"> </w:t>
     </w:r>
   </w:p>
 </w:hdr>
 </file>
 
+<file path=word/numbering.xml><?xml version="1.0" encoding="utf-8"?>
+<w:numbering xmlns:wpc="http://schemas.microsoft.com/office/word/2010/wordprocessingCanvas" xmlns:cx="http://schemas.microsoft.com/office/drawing/2014/chartex" xmlns:cx1="http://schemas.microsoft.com/office/drawing/2015/9/8/chartex" xmlns:cx2="http://schemas.microsoft.com/office/drawing/2015/10/21/chartex" xmlns:cx3="http://schemas.microsoft.com/office/drawing/2016/5/9/chartex" xmlns:cx4="http://schemas.microsoft.com/office/drawing/2016/5/10/chartex" xmlns:cx5="http://schemas.microsoft.com/office/drawing/2016/5/11/chartex" xmlns:cx6="http://schemas.microsoft.com/office/drawing/2016/5/12/chartex" xmlns:cx7="http://schemas.microsoft.com/office/drawing/2016/5/13/chartex" xmlns:cx8="http://schemas.microsoft.com/office/drawing/2016/5/14/chartex" xmlns:mc="http://schemas.openxmlformats.org/markup-compatibility/2006" xmlns:aink="http://schemas.microsoft.com/office/drawing/2016/ink" xmlns:am3d="http://schemas.microsoft.com/office/drawing/2017/model3d" xmlns:o="urn:schemas-microsoft-com:office:office" xmlns:r="http://schemas.openxmlformats.org/officeDocument/2006/relationships" xmlns:m="http://schemas.openxmlformats.org/officeDocument/2006/math" xmlns:v="urn:schemas-microsoft-com:vml" xmlns:wp14="http://schemas.microsoft.com/office/word/2010/wordprocessingDrawing" xmlns:wp="http://schemas.openxmlformats.org/drawingml/2006/wordprocessingDrawing" xmlns:w10="urn:schemas-microsoft-com:office:word" xmlns:w="http://schemas.openxmlformats.org/wordprocessingml/2006/main" xmlns:w14="http://schemas.microsoft.com/office/word/2010/wordml" xmlns:w15="http://schemas.microsoft.com/office/word/2012/wordml" xmlns:w16cex="http://schemas.microsoft.com/office/word/2018/wordml/cex" xmlns:w16cid="http://schemas.microsoft.com/office/word/2016/wordml/cid" xmlns:w16="http://schemas.microsoft.com/office/word/2018/wordml" xmlns:w16sdtdh="http://schemas.microsoft.com/office/word/2020/wordml/sdtdatahash" xmlns:w16se="http://schemas.microsoft.com/office/word/2015/wordml/symex" xmlns:wpg="http://schemas.microsoft.com/office/word/2010/wordprocessingGroup" xmlns:wpi="http://schemas.microsoft.com/office/word/2010/wordprocessingInk" xmlns:wne="http://schemas.microsoft.com/office/word/2006/wordml" xmlns:wps="http://schemas.microsoft.com/office/word/2010/wordprocessingShape" mc:Ignorable="w14 w15 w16se w16cid w16 w16cex w16sdtdh wp14">
+  <w:abstractNum w:abstractNumId="0" w15:restartNumberingAfterBreak="0">
+    <w:nsid w:val="33603774"/>
+    <w:multiLevelType w:val="hybridMultilevel"/>
+    <w:tmpl w:val="42726698"/>
+    <w:lvl w:ilvl="0" w:tplc="04060011">
+      <w:start w:val="1"/>
+      <w:numFmt w:val="decimal"/>
+      <w:lvlText w:val="%1)"/>
+      <w:lvlJc w:val="left"/>
+      <w:pPr>
+        <w:ind w:left="720" w:hanging="360"/>
+      </w:pPr>
+      <w:rPr>
+        <w:rFonts w:hint="default"/>
+      </w:rPr>
+    </w:lvl>
+    <w:lvl w:ilvl="1" w:tplc="04060019" w:tentative="1">
+      <w:start w:val="1"/>
+      <w:numFmt w:val="lowerLetter"/>
+      <w:lvlText w:val="%2."/>
+      <w:lvlJc w:val="left"/>
+      <w:pPr>
+        <w:ind w:left="1440" w:hanging="360"/>
+      </w:pPr>
+    </w:lvl>
+    <w:lvl w:ilvl="2" w:tplc="0406001B" w:tentative="1">
+      <w:start w:val="1"/>
+      <w:numFmt w:val="lowerRoman"/>
+      <w:lvlText w:val="%3."/>
+      <w:lvlJc w:val="right"/>
+      <w:pPr>
+        <w:ind w:left="2160" w:hanging="180"/>
+      </w:pPr>
+    </w:lvl>
+    <w:lvl w:ilvl="3" w:tplc="0406000F" w:tentative="1">
+      <w:start w:val="1"/>
+      <w:numFmt w:val="decimal"/>
+      <w:lvlText w:val="%4."/>
+      <w:lvlJc w:val="left"/>
+      <w:pPr>
+        <w:ind w:left="2880" w:hanging="360"/>
+      </w:pPr>
+    </w:lvl>
+    <w:lvl w:ilvl="4" w:tplc="04060019" w:tentative="1">
+      <w:start w:val="1"/>
+      <w:numFmt w:val="lowerLetter"/>
+      <w:lvlText w:val="%5."/>
+      <w:lvlJc w:val="left"/>
+      <w:pPr>
+        <w:ind w:left="3600" w:hanging="360"/>
+      </w:pPr>
+    </w:lvl>
+    <w:lvl w:ilvl="5" w:tplc="0406001B" w:tentative="1">
+      <w:start w:val="1"/>
+      <w:numFmt w:val="lowerRoman"/>
+      <w:lvlText w:val="%6."/>
+      <w:lvlJc w:val="right"/>
+      <w:pPr>
+        <w:ind w:left="4320" w:hanging="180"/>
+      </w:pPr>
+    </w:lvl>
+    <w:lvl w:ilvl="6" w:tplc="0406000F" w:tentative="1">
+      <w:start w:val="1"/>
+      <w:numFmt w:val="decimal"/>
+      <w:lvlText w:val="%7."/>
+      <w:lvlJc w:val="left"/>
+      <w:pPr>
+        <w:ind w:left="5040" w:hanging="360"/>
+      </w:pPr>
+    </w:lvl>
+    <w:lvl w:ilvl="7" w:tplc="04060019" w:tentative="1">
+      <w:start w:val="1"/>
+      <w:numFmt w:val="lowerLetter"/>
+      <w:lvlText w:val="%8."/>
+      <w:lvlJc w:val="left"/>
+      <w:pPr>
+        <w:ind w:left="5760" w:hanging="360"/>
+      </w:pPr>
+    </w:lvl>
+    <w:lvl w:ilvl="8" w:tplc="0406001B" w:tentative="1">
+      <w:start w:val="1"/>
+      <w:numFmt w:val="lowerRoman"/>
+      <w:lvlText w:val="%9."/>
+      <w:lvlJc w:val="right"/>
+      <w:pPr>
+        <w:ind w:left="6480" w:hanging="180"/>
+      </w:pPr>
+    </w:lvl>
+  </w:abstractNum>
+  <w:abstractNum w:abstractNumId="1" w15:restartNumberingAfterBreak="0">
+    <w:nsid w:val="46AE3952"/>
+    <w:multiLevelType w:val="hybridMultilevel"/>
+    <w:tmpl w:val="80D8605E"/>
+    <w:lvl w:ilvl="0" w:tplc="B2FAA2D0">
+      <w:start w:val="1"/>
+      <w:numFmt w:val="bullet"/>
+      <w:lvlText w:val="-"/>
+      <w:lvlJc w:val="left"/>
+      <w:pPr>
+        <w:ind w:left="720" w:hanging="360"/>
+      </w:pPr>
+      <w:rPr>
+        <w:rFonts w:ascii="Arial" w:eastAsiaTheme="minorHAnsi" w:hAnsi="Arial" w:cs="Arial" w:hint="default"/>
+      </w:rPr>
+    </w:lvl>
+    <w:lvl w:ilvl="1" w:tplc="04060003" w:tentative="1">
+      <w:start w:val="1"/>
+      <w:numFmt w:val="bullet"/>
+      <w:lvlText w:val="o"/>
+      <w:lvlJc w:val="left"/>
+      <w:pPr>
+        <w:ind w:left="1440" w:hanging="360"/>
+      </w:pPr>
+      <w:rPr>
+        <w:rFonts w:ascii="Courier New" w:hAnsi="Courier New" w:cs="Courier New" w:hint="default"/>
+      </w:rPr>
+    </w:lvl>
+    <w:lvl w:ilvl="2" w:tplc="04060005" w:tentative="1">
+      <w:start w:val="1"/>
+      <w:numFmt w:val="bullet"/>
+      <w:lvlText w:val=""/>
+      <w:lvlJc w:val="left"/>
+      <w:pPr>
+        <w:ind w:left="2160" w:hanging="360"/>
+      </w:pPr>
+      <w:rPr>
+        <w:rFonts w:ascii="Wingdings" w:hAnsi="Wingdings" w:hint="default"/>
+      </w:rPr>
+    </w:lvl>
+    <w:lvl w:ilvl="3" w:tplc="04060001" w:tentative="1">
+      <w:start w:val="1"/>
+      <w:numFmt w:val="bullet"/>
+      <w:lvlText w:val=""/>
+      <w:lvlJc w:val="left"/>
+      <w:pPr>
+        <w:ind w:left="2880" w:hanging="360"/>
+      </w:pPr>
+      <w:rPr>
+        <w:rFonts w:ascii="Symbol" w:hAnsi="Symbol" w:hint="default"/>
+      </w:rPr>
+    </w:lvl>
+    <w:lvl w:ilvl="4" w:tplc="04060003" w:tentative="1">
+      <w:start w:val="1"/>
+      <w:numFmt w:val="bullet"/>
+      <w:lvlText w:val="o"/>
+      <w:lvlJc w:val="left"/>
+      <w:pPr>
+        <w:ind w:left="3600" w:hanging="360"/>
+      </w:pPr>
+      <w:rPr>
+        <w:rFonts w:ascii="Courier New" w:hAnsi="Courier New" w:cs="Courier New" w:hint="default"/>
+      </w:rPr>
+    </w:lvl>
+    <w:lvl w:ilvl="5" w:tplc="04060005" w:tentative="1">
+      <w:start w:val="1"/>
+      <w:numFmt w:val="bullet"/>
+      <w:lvlText w:val=""/>
+      <w:lvlJc w:val="left"/>
+      <w:pPr>
+        <w:ind w:left="4320" w:hanging="360"/>
+      </w:pPr>
+      <w:rPr>
+        <w:rFonts w:ascii="Wingdings" w:hAnsi="Wingdings" w:hint="default"/>
+      </w:rPr>
+    </w:lvl>
+    <w:lvl w:ilvl="6" w:tplc="04060001" w:tentative="1">
+      <w:start w:val="1"/>
+      <w:numFmt w:val="bullet"/>
+      <w:lvlText w:val=""/>
+      <w:lvlJc w:val="left"/>
+      <w:pPr>
+        <w:ind w:left="5040" w:hanging="360"/>
+      </w:pPr>
+      <w:rPr>
+        <w:rFonts w:ascii="Symbol" w:hAnsi="Symbol" w:hint="default"/>
+      </w:rPr>
+    </w:lvl>
+    <w:lvl w:ilvl="7" w:tplc="04060003" w:tentative="1">
+      <w:start w:val="1"/>
+      <w:numFmt w:val="bullet"/>
+      <w:lvlText w:val="o"/>
+      <w:lvlJc w:val="left"/>
+      <w:pPr>
+        <w:ind w:left="5760" w:hanging="360"/>
+      </w:pPr>
+      <w:rPr>
+        <w:rFonts w:ascii="Courier New" w:hAnsi="Courier New" w:cs="Courier New" w:hint="default"/>
+      </w:rPr>
+    </w:lvl>
+    <w:lvl w:ilvl="8" w:tplc="04060005" w:tentative="1">
+      <w:start w:val="1"/>
+      <w:numFmt w:val="bullet"/>
+      <w:lvlText w:val=""/>
+      <w:lvlJc w:val="left"/>
+      <w:pPr>
+        <w:ind w:left="6480" w:hanging="360"/>
+      </w:pPr>
+      <w:rPr>
+        <w:rFonts w:ascii="Wingdings" w:hAnsi="Wingdings" w:hint="default"/>
+      </w:rPr>
+    </w:lvl>
+  </w:abstractNum>
+  <w:abstractNum w:abstractNumId="2" w15:restartNumberingAfterBreak="0">
+    <w:nsid w:val="4DD660F4"/>
+    <w:multiLevelType w:val="hybridMultilevel"/>
+    <w:tmpl w:val="DD104080"/>
+    <w:lvl w:ilvl="0" w:tplc="A01E49F6">
+      <w:start w:val="1"/>
+      <w:numFmt w:val="bullet"/>
+      <w:lvlText w:val="-"/>
+      <w:lvlJc w:val="left"/>
+      <w:pPr>
+        <w:ind w:left="720" w:hanging="360"/>
+      </w:pPr>
+      <w:rPr>
+        <w:rFonts w:ascii="Arial" w:eastAsiaTheme="minorHAnsi" w:hAnsi="Arial" w:cs="Arial" w:hint="default"/>
+      </w:rPr>
+    </w:lvl>
+    <w:lvl w:ilvl="1" w:tplc="04060003" w:tentative="1">
+      <w:start w:val="1"/>
+      <w:numFmt w:val="bullet"/>
+      <w:lvlText w:val="o"/>
+      <w:lvlJc w:val="left"/>
+      <w:pPr>
+        <w:ind w:left="1440" w:hanging="360"/>
+      </w:pPr>
+      <w:rPr>
+        <w:rFonts w:ascii="Courier New" w:hAnsi="Courier New" w:cs="Courier New" w:hint="default"/>
+      </w:rPr>
+    </w:lvl>
+    <w:lvl w:ilvl="2" w:tplc="04060005" w:tentative="1">
+      <w:start w:val="1"/>
+      <w:numFmt w:val="bullet"/>
+      <w:lvlText w:val=""/>
+      <w:lvlJc w:val="left"/>
+      <w:pPr>
+        <w:ind w:left="2160" w:hanging="360"/>
+      </w:pPr>
+      <w:rPr>
+        <w:rFonts w:ascii="Wingdings" w:hAnsi="Wingdings" w:hint="default"/>
+      </w:rPr>
+    </w:lvl>
+    <w:lvl w:ilvl="3" w:tplc="04060001" w:tentative="1">
+      <w:start w:val="1"/>
+      <w:numFmt w:val="bullet"/>
+      <w:lvlText w:val=""/>
+      <w:lvlJc w:val="left"/>
+      <w:pPr>
+        <w:ind w:left="2880" w:hanging="360"/>
+      </w:pPr>
+      <w:rPr>
+        <w:rFonts w:ascii="Symbol" w:hAnsi="Symbol" w:hint="default"/>
+      </w:rPr>
+    </w:lvl>
+    <w:lvl w:ilvl="4" w:tplc="04060003" w:tentative="1">
+      <w:start w:val="1"/>
+      <w:numFmt w:val="bullet"/>
+      <w:lvlText w:val="o"/>
+      <w:lvlJc w:val="left"/>
+      <w:pPr>
+        <w:ind w:left="3600" w:hanging="360"/>
+      </w:pPr>
+      <w:rPr>
+        <w:rFonts w:ascii="Courier New" w:hAnsi="Courier New" w:cs="Courier New" w:hint="default"/>
+      </w:rPr>
+    </w:lvl>
+    <w:lvl w:ilvl="5" w:tplc="04060005" w:tentative="1">
+      <w:start w:val="1"/>
+      <w:numFmt w:val="bullet"/>
+      <w:lvlText w:val=""/>
+      <w:lvlJc w:val="left"/>
+      <w:pPr>
+        <w:ind w:left="4320" w:hanging="360"/>
+      </w:pPr>
+      <w:rPr>
+        <w:rFonts w:ascii="Wingdings" w:hAnsi="Wingdings" w:hint="default"/>
+      </w:rPr>
+    </w:lvl>
+    <w:lvl w:ilvl="6" w:tplc="04060001" w:tentative="1">
+      <w:start w:val="1"/>
+      <w:numFmt w:val="bullet"/>
+      <w:lvlText w:val=""/>
+      <w:lvlJc w:val="left"/>
+      <w:pPr>
+        <w:ind w:left="5040" w:hanging="360"/>
+      </w:pPr>
+      <w:rPr>
+        <w:rFonts w:ascii="Symbol" w:hAnsi="Symbol" w:hint="default"/>
+      </w:rPr>
+    </w:lvl>
+    <w:lvl w:ilvl="7" w:tplc="04060003" w:tentative="1">
+      <w:start w:val="1"/>
+      <w:numFmt w:val="bullet"/>
+      <w:lvlText w:val="o"/>
+      <w:lvlJc w:val="left"/>
+      <w:pPr>
+        <w:ind w:left="5760" w:hanging="360"/>
+      </w:pPr>
+      <w:rPr>
+        <w:rFonts w:ascii="Courier New" w:hAnsi="Courier New" w:cs="Courier New" w:hint="default"/>
+      </w:rPr>
+    </w:lvl>
+    <w:lvl w:ilvl="8" w:tplc="04060005" w:tentative="1">
+      <w:start w:val="1"/>
+      <w:numFmt w:val="bullet"/>
+      <w:lvlText w:val=""/>
+      <w:lvlJc w:val="left"/>
+      <w:pPr>
+        <w:ind w:left="6480" w:hanging="360"/>
+      </w:pPr>
+      <w:rPr>
+        <w:rFonts w:ascii="Wingdings" w:hAnsi="Wingdings" w:hint="default"/>
+      </w:rPr>
+    </w:lvl>
+  </w:abstractNum>
+  <w:abstractNum w:abstractNumId="3" w15:restartNumberingAfterBreak="0">
+    <w:nsid w:val="5CE04D82"/>
+    <w:multiLevelType w:val="hybridMultilevel"/>
+    <w:tmpl w:val="E66204EE"/>
+    <w:lvl w:ilvl="0" w:tplc="18083D8E">
+      <w:start w:val="3"/>
+      <w:numFmt w:val="bullet"/>
+      <w:lvlText w:val="-"/>
+      <w:lvlJc w:val="left"/>
+      <w:pPr>
+        <w:ind w:left="720" w:hanging="360"/>
+      </w:pPr>
+      <w:rPr>
+        <w:rFonts w:ascii="Arial" w:eastAsiaTheme="minorHAnsi" w:hAnsi="Arial" w:cs="Arial" w:hint="default"/>
+      </w:rPr>
+    </w:lvl>
+    <w:lvl w:ilvl="1" w:tplc="04060003" w:tentative="1">
+      <w:start w:val="1"/>
+      <w:numFmt w:val="bullet"/>
+      <w:lvlText w:val="o"/>
+      <w:lvlJc w:val="left"/>
+      <w:pPr>
+        <w:ind w:left="1440" w:hanging="360"/>
+      </w:pPr>
+      <w:rPr>
+        <w:rFonts w:ascii="Courier New" w:hAnsi="Courier New" w:cs="Courier New" w:hint="default"/>
+      </w:rPr>
+    </w:lvl>
+    <w:lvl w:ilvl="2" w:tplc="04060005" w:tentative="1">
+      <w:start w:val="1"/>
+      <w:numFmt w:val="bullet"/>
+      <w:lvlText w:val=""/>
+      <w:lvlJc w:val="left"/>
+      <w:pPr>
+        <w:ind w:left="2160" w:hanging="360"/>
+      </w:pPr>
+      <w:rPr>
+        <w:rFonts w:ascii="Wingdings" w:hAnsi="Wingdings" w:hint="default"/>
+      </w:rPr>
+    </w:lvl>
+    <w:lvl w:ilvl="3" w:tplc="04060001" w:tentative="1">
+      <w:start w:val="1"/>
+      <w:numFmt w:val="bullet"/>
+      <w:lvlText w:val=""/>
+      <w:lvlJc w:val="left"/>
+      <w:pPr>
+        <w:ind w:left="2880" w:hanging="360"/>
+      </w:pPr>
+      <w:rPr>
+        <w:rFonts w:ascii="Symbol" w:hAnsi="Symbol" w:hint="default"/>
+      </w:rPr>
+    </w:lvl>
+    <w:lvl w:ilvl="4" w:tplc="04060003" w:tentative="1">
+      <w:start w:val="1"/>
+      <w:numFmt w:val="bullet"/>
+      <w:lvlText w:val="o"/>
+      <w:lvlJc w:val="left"/>
+      <w:pPr>
+        <w:ind w:left="3600" w:hanging="360"/>
+      </w:pPr>
+      <w:rPr>
+        <w:rFonts w:ascii="Courier New" w:hAnsi="Courier New" w:cs="Courier New" w:hint="default"/>
+      </w:rPr>
+    </w:lvl>
+    <w:lvl w:ilvl="5" w:tplc="04060005" w:tentative="1">
+      <w:start w:val="1"/>
+      <w:numFmt w:val="bullet"/>
+      <w:lvlText w:val=""/>
+      <w:lvlJc w:val="left"/>
+      <w:pPr>
+        <w:ind w:left="4320" w:hanging="360"/>
+      </w:pPr>
+      <w:rPr>
+        <w:rFonts w:ascii="Wingdings" w:hAnsi="Wingdings" w:hint="default"/>
+      </w:rPr>
+    </w:lvl>
+    <w:lvl w:ilvl="6" w:tplc="04060001" w:tentative="1">
+      <w:start w:val="1"/>
+      <w:numFmt w:val="bullet"/>
+      <w:lvlText w:val=""/>
+      <w:lvlJc w:val="left"/>
+      <w:pPr>
+        <w:ind w:left="5040" w:hanging="360"/>
+      </w:pPr>
+      <w:rPr>
+        <w:rFonts w:ascii="Symbol" w:hAnsi="Symbol" w:hint="default"/>
+      </w:rPr>
+    </w:lvl>
+    <w:lvl w:ilvl="7" w:tplc="04060003" w:tentative="1">
+      <w:start w:val="1"/>
+      <w:numFmt w:val="bullet"/>
+      <w:lvlText w:val="o"/>
+      <w:lvlJc w:val="left"/>
+      <w:pPr>
+        <w:ind w:left="5760" w:hanging="360"/>
+      </w:pPr>
+      <w:rPr>
+        <w:rFonts w:ascii="Courier New" w:hAnsi="Courier New" w:cs="Courier New" w:hint="default"/>
+      </w:rPr>
+    </w:lvl>
+    <w:lvl w:ilvl="8" w:tplc="04060005" w:tentative="1">
+      <w:start w:val="1"/>
+      <w:numFmt w:val="bullet"/>
+      <w:lvlText w:val=""/>
+      <w:lvlJc w:val="left"/>
+      <w:pPr>
+        <w:ind w:left="6480" w:hanging="360"/>
+      </w:pPr>
+      <w:rPr>
+        <w:rFonts w:ascii="Wingdings" w:hAnsi="Wingdings" w:hint="default"/>
+      </w:rPr>
+    </w:lvl>
+  </w:abstractNum>
+  <w:abstractNum w:abstractNumId="4" w15:restartNumberingAfterBreak="0">
+    <w:nsid w:val="6A355114"/>
+    <w:multiLevelType w:val="hybridMultilevel"/>
+    <w:tmpl w:val="BF70DD9C"/>
+    <w:lvl w:ilvl="0" w:tplc="04060011">
+      <w:start w:val="1"/>
+      <w:numFmt w:val="decimal"/>
+      <w:lvlText w:val="%1)"/>
+      <w:lvlJc w:val="left"/>
+      <w:pPr>
+        <w:ind w:left="720" w:hanging="360"/>
+      </w:pPr>
+      <w:rPr>
+        <w:rFonts w:hint="default"/>
+      </w:rPr>
+    </w:lvl>
+    <w:lvl w:ilvl="1" w:tplc="04060019" w:tentative="1">
+      <w:start w:val="1"/>
+      <w:numFmt w:val="lowerLetter"/>
+      <w:lvlText w:val="%2."/>
+      <w:lvlJc w:val="left"/>
+      <w:pPr>
+        <w:ind w:left="1440" w:hanging="360"/>
+      </w:pPr>
+    </w:lvl>
+    <w:lvl w:ilvl="2" w:tplc="0406001B" w:tentative="1">
+      <w:start w:val="1"/>
+      <w:numFmt w:val="lowerRoman"/>
+      <w:lvlText w:val="%3."/>
+      <w:lvlJc w:val="right"/>
+      <w:pPr>
+        <w:ind w:left="2160" w:hanging="180"/>
+      </w:pPr>
+    </w:lvl>
+    <w:lvl w:ilvl="3" w:tplc="0406000F" w:tentative="1">
+      <w:start w:val="1"/>
+      <w:numFmt w:val="decimal"/>
+      <w:lvlText w:val="%4."/>
+      <w:lvlJc w:val="left"/>
+      <w:pPr>
+        <w:ind w:left="2880" w:hanging="360"/>
+      </w:pPr>
+    </w:lvl>
+    <w:lvl w:ilvl="4" w:tplc="04060019" w:tentative="1">
+      <w:start w:val="1"/>
+      <w:numFmt w:val="lowerLetter"/>
+      <w:lvlText w:val="%5."/>
+      <w:lvlJc w:val="left"/>
+      <w:pPr>
+        <w:ind w:left="3600" w:hanging="360"/>
+      </w:pPr>
+    </w:lvl>
+    <w:lvl w:ilvl="5" w:tplc="0406001B" w:tentative="1">
+      <w:start w:val="1"/>
+      <w:numFmt w:val="lowerRoman"/>
+      <w:lvlText w:val="%6."/>
+      <w:lvlJc w:val="right"/>
+      <w:pPr>
+        <w:ind w:left="4320" w:hanging="180"/>
+      </w:pPr>
+    </w:lvl>
+    <w:lvl w:ilvl="6" w:tplc="0406000F" w:tentative="1">
+      <w:start w:val="1"/>
+      <w:numFmt w:val="decimal"/>
+      <w:lvlText w:val="%7."/>
+      <w:lvlJc w:val="left"/>
+      <w:pPr>
+        <w:ind w:left="5040" w:hanging="360"/>
+      </w:pPr>
+    </w:lvl>
+    <w:lvl w:ilvl="7" w:tplc="04060019" w:tentative="1">
+      <w:start w:val="1"/>
+      <w:numFmt w:val="lowerLetter"/>
+      <w:lvlText w:val="%8."/>
+      <w:lvlJc w:val="left"/>
+      <w:pPr>
+        <w:ind w:left="5760" w:hanging="360"/>
+      </w:pPr>
+    </w:lvl>
+    <w:lvl w:ilvl="8" w:tplc="0406001B" w:tentative="1">
+      <w:start w:val="1"/>
+      <w:numFmt w:val="lowerRoman"/>
+      <w:lvlText w:val="%9."/>
+      <w:lvlJc w:val="right"/>
+      <w:pPr>
+        <w:ind w:left="6480" w:hanging="180"/>
+      </w:pPr>
+    </w:lvl>
+  </w:abstractNum>
+  <w:num w:numId="1">
+    <w:abstractNumId w:val="3"/>
+  </w:num>
+  <w:num w:numId="2">
+    <w:abstractNumId w:val="0"/>
+  </w:num>
+  <w:num w:numId="3">
+    <w:abstractNumId w:val="4"/>
+  </w:num>
+  <w:num w:numId="4">
+    <w:abstractNumId w:val="2"/>
+  </w:num>
+  <w:num w:numId="5">
+    <w:abstractNumId w:val="1"/>
+  </w:num>
+</w:numbering>
+</file>
+
 <file path=word/styles.xml><?xml version="1.0" encoding="utf-8"?>
-<w:styles xmlns:mc="http://schemas.openxmlformats.org/markup-compatibility/2006" xmlns:r="http://schemas.openxmlformats.org/officeDocument/2006/relationships" xmlns:w="http://schemas.openxmlformats.org/wordprocessingml/2006/main" xmlns:w14="http://schemas.microsoft.com/office/word/2010/wordml" xmlns:w15="http://schemas.microsoft.com/office/word/2012/wordml" xmlns:w16cex="http://schemas.microsoft.com/office/word/2018/wordml/cex" xmlns:w16cid="http://schemas.microsoft.com/office/word/2016/wordml/cid" xmlns:w16="http://schemas.microsoft.com/office/word/2018/wordml" xmlns:w16se="http://schemas.microsoft.com/office/word/2015/wordml/symex" mc:Ignorable="w14 w15 w16se w16cid w16 w16cex">
+<w:styles xmlns:mc="http://schemas.openxmlformats.org/markup-compatibility/2006" xmlns:r="http://schemas.openxmlformats.org/officeDocument/2006/relationships" xmlns:w="http://schemas.openxmlformats.org/wordprocessingml/2006/main" xmlns:w14="http://schemas.microsoft.com/office/word/2010/wordml" xmlns:w15="http://schemas.microsoft.com/office/word/2012/wordml" xmlns:w16cex="http://schemas.microsoft.com/office/word/2018/wordml/cex" xmlns:w16cid="http://schemas.microsoft.com/office/word/2016/wordml/cid" xmlns:w16="http://schemas.microsoft.com/office/word/2018/wordml" xmlns:w16sdtdh="http://schemas.microsoft.com/office/word/2020/wordml/sdtdatahash" xmlns:w16se="http://schemas.microsoft.com/office/word/2015/wordml/symex" mc:Ignorable="w14 w15 w16se w16cid w16 w16cex w16sdtdh">
   <w:docDefaults>
     <w:rPrDefault>
       <w:rPr>
@@ -1965,6 +3366,17 @@
     <w:uiPriority w:val="99"/>
     <w:rsid w:val="001043C3"/>
   </w:style>
+  <w:style w:type="paragraph" w:styleId="Listeafsnit">
+    <w:name w:val="List Paragraph"/>
+    <w:basedOn w:val="Normal"/>
+    <w:uiPriority w:val="34"/>
+    <w:qFormat/>
+    <w:rsid w:val="009F2EC6"/>
+    <w:pPr>
+      <w:ind w:left="720"/>
+      <w:contextualSpacing/>
+    </w:pPr>
+  </w:style>
 </w:styles>
 </file>
 
